--- a/Data Mining/DM Assignment4/DM Assignment4.docx
+++ b/Data Mining/DM Assignment4/DM Assignment4.docx
@@ -1,76 +1,568 @@
 
 <file path=word/document.xml><?xml version="1.0" encoding="utf-8"?>
-<w:document xmlns:o="urn:schemas-microsoft-com:office:office" xmlns:r="http://schemas.openxmlformats.org/officeDocument/2006/relationships" xmlns:v="urn:schemas-microsoft-com:vml" xmlns:w="http://schemas.openxmlformats.org/wordprocessingml/2006/main" xmlns:w10="urn:schemas-microsoft-com:office:word" xmlns:wp="http://schemas.openxmlformats.org/drawingml/2006/wordprocessingDrawing" xmlns:wps="http://schemas.microsoft.com/office/word/2010/wordprocessingShape" xmlns:wpg="http://schemas.microsoft.com/office/word/2010/wordprocessingGroup" xmlns:mc="http://schemas.openxmlformats.org/markup-compatibility/2006" xmlns:wp14="http://schemas.microsoft.com/office/word/2010/wordprocessingDrawing" xmlns:w14="http://schemas.microsoft.com/office/word/2010/wordml" mc:Ignorable="w14 wp14">
+<w:document xmlns:wpc="http://schemas.microsoft.com/office/word/2010/wordprocessingCanvas" xmlns:cx="http://schemas.microsoft.com/office/drawing/2014/chartex" xmlns:mc="http://schemas.openxmlformats.org/markup-compatibility/2006" xmlns:o="urn:schemas-microsoft-com:office:office" xmlns:r="http://schemas.openxmlformats.org/officeDocument/2006/relationships" xmlns:m="http://schemas.openxmlformats.org/officeDocument/2006/math" xmlns:v="urn:schemas-microsoft-com:vml" xmlns:wp14="http://schemas.microsoft.com/office/word/2010/wordprocessingDrawing" xmlns:wp="http://schemas.openxmlformats.org/drawingml/2006/wordprocessingDrawing" xmlns:w10="urn:schemas-microsoft-com:office:word" xmlns:w="http://schemas.openxmlformats.org/wordprocessingml/2006/main" xmlns:w14="http://schemas.microsoft.com/office/word/2010/wordml" xmlns:w15="http://schemas.microsoft.com/office/word/2012/wordml" xmlns:w16se="http://schemas.microsoft.com/office/word/2015/wordml/symex" xmlns:wpg="http://schemas.microsoft.com/office/word/2010/wordprocessingGroup" xmlns:wpi="http://schemas.microsoft.com/office/word/2010/wordprocessingInk" xmlns:wne="http://schemas.microsoft.com/office/word/2006/wordml" xmlns:wps="http://schemas.microsoft.com/office/word/2010/wordprocessingShape" mc:Ignorable="w14 w15 w16se wp14">
   <w:body>
     <w:p>
       <w:pPr>
         <w:pStyle w:val="NormalWeb"/>
-        <w:spacing w:before="0" w:afterAutospacing="0" w:after="240"/>
+        <w:spacing w:after="240" w:afterAutospacing="0"/>
         <w:jc w:val="center"/>
-        <w:rPr/>
-      </w:pPr>
-      <w:r>
-        <w:rPr>
-          <w:rFonts w:cs="Arial" w:ascii="Arial" w:hAnsi="Arial"/>
+        <w:rPr>
+          <w:rFonts w:asciiTheme="minorHAnsi" w:hAnsiTheme="minorHAnsi" w:cstheme="minorHAnsi"/>
+        </w:rPr>
+      </w:pPr>
+      <w:r>
+        <w:rPr>
+          <w:rFonts w:asciiTheme="minorHAnsi" w:hAnsiTheme="minorHAnsi" w:cstheme="minorHAnsi"/>
           <w:color w:val="0000FF"/>
           <w:sz w:val="36"/>
           <w:szCs w:val="36"/>
           <w:u w:val="single"/>
         </w:rPr>
-        <w:t xml:space="preserve">Data Mining Assignment </w:t>
-      </w:r>
-      <w:r>
-        <w:rPr>
-          <w:rFonts w:cs="Arial" w:ascii="Arial" w:hAnsi="Arial"/>
+        <w:t>Data Mining Assignment 4</w:t>
+      </w:r>
+      <w:r>
+        <w:rPr>
+          <w:rFonts w:asciiTheme="minorHAnsi" w:hAnsiTheme="minorHAnsi" w:cstheme="minorHAnsi"/>
           <w:color w:val="0000FF"/>
           <w:sz w:val="36"/>
           <w:szCs w:val="36"/>
-          <w:u w:val="single"/>
-        </w:rPr>
-        <w:t>4</w:t>
-      </w:r>
-      <w:r>
-        <w:rPr>
-          <w:rFonts w:cs="Arial" w:ascii="Arial" w:hAnsi="Arial"/>
+        </w:rPr>
+        <w:br/>
+      </w:r>
+      <w:r>
+        <w:rPr>
+          <w:rFonts w:asciiTheme="minorHAnsi" w:hAnsiTheme="minorHAnsi" w:cstheme="minorHAnsi"/>
           <w:color w:val="0000FF"/>
           <w:sz w:val="36"/>
           <w:szCs w:val="36"/>
         </w:rPr>
         <w:br/>
+      </w:r>
+    </w:p>
+    <w:p>
+      <w:pPr>
+        <w:pStyle w:val="NormalWeb"/>
+        <w:spacing w:after="240" w:afterAutospacing="0"/>
+        <w:rPr>
+          <w:rFonts w:asciiTheme="minorHAnsi" w:hAnsiTheme="minorHAnsi" w:cstheme="minorHAnsi"/>
+          <w:color w:val="000000"/>
+          <w:sz w:val="27"/>
+          <w:szCs w:val="27"/>
+        </w:rPr>
+      </w:pPr>
+      <w:r>
+        <w:rPr>
+          <w:rFonts w:asciiTheme="minorHAnsi" w:hAnsiTheme="minorHAnsi" w:cstheme="minorHAnsi"/>
+          <w:color w:val="000000"/>
+          <w:sz w:val="27"/>
+          <w:szCs w:val="27"/>
+        </w:rPr>
         <w:br/>
       </w:r>
-    </w:p>
-    <w:p>
-      <w:pPr>
-        <w:pStyle w:val="NormalWeb"/>
-        <w:spacing w:before="0" w:afterAutospacing="0" w:after="240"/>
-        <w:rPr/>
-      </w:pPr>
-      <w:r>
-        <w:rPr>
-          <w:rFonts w:cs="Arial" w:ascii="Arial" w:hAnsi="Arial"/>
+      <w:r>
+        <w:rPr>
+          <w:rFonts w:asciiTheme="minorHAnsi" w:hAnsiTheme="minorHAnsi" w:cstheme="minorHAnsi"/>
           <w:color w:val="000000"/>
           <w:sz w:val="27"/>
           <w:szCs w:val="27"/>
         </w:rPr>
         <w:br/>
+        <w:t xml:space="preserve">1) </w:t>
+      </w:r>
+      <w:r>
+        <w:rPr>
+          <w:rFonts w:asciiTheme="minorHAnsi" w:hAnsiTheme="minorHAnsi" w:cstheme="minorHAnsi"/>
+          <w:color w:val="000000"/>
+          <w:sz w:val="27"/>
+          <w:szCs w:val="27"/>
+        </w:rPr>
+        <w:t>Consider the following data set for a binary class problem.</w:t>
+      </w:r>
+    </w:p>
+    <w:p>
+      <w:pPr>
+        <w:pStyle w:val="NormalWeb"/>
+        <w:spacing w:after="240" w:afterAutospacing="0"/>
+        <w:rPr>
+          <w:rFonts w:asciiTheme="minorHAnsi" w:hAnsiTheme="minorHAnsi" w:cstheme="minorHAnsi"/>
+          <w:color w:val="000000"/>
+          <w:sz w:val="27"/>
+          <w:szCs w:val="27"/>
+        </w:rPr>
+      </w:pPr>
+      <w:r>
+        <w:rPr>
+          <w:rFonts w:asciiTheme="minorHAnsi" w:hAnsiTheme="minorHAnsi" w:cstheme="minorHAnsi"/>
+          <w:color w:val="000000"/>
+          <w:sz w:val="27"/>
+          <w:szCs w:val="27"/>
+        </w:rPr>
+        <w:t>Calculate the misclassification error rate when splitting on A and B to determine the best split. Which of these splits considered is the best according to misclassification error rate?</w:t>
+      </w:r>
+    </w:p>
+    <w:p>
+      <w:pPr>
+        <w:pStyle w:val="NormalWeb"/>
+        <w:spacing w:after="240" w:afterAutospacing="0"/>
+        <w:rPr>
+          <w:rFonts w:asciiTheme="minorHAnsi" w:hAnsiTheme="minorHAnsi" w:cstheme="minorHAnsi"/>
+          <w:color w:val="000000"/>
+          <w:sz w:val="27"/>
+          <w:szCs w:val="27"/>
+        </w:rPr>
+      </w:pPr>
+      <w:r>
+        <w:rPr>
+          <w:rFonts w:asciiTheme="minorHAnsi" w:hAnsiTheme="minorHAnsi" w:cstheme="minorHAnsi"/>
+          <w:noProof/>
+          <w:color w:val="000000"/>
+          <w:sz w:val="27"/>
+          <w:szCs w:val="27"/>
+          <w:lang w:val="en-IN" w:eastAsia="en-IN"/>
+        </w:rPr>
+        <w:drawing>
+          <wp:anchor distT="0" distB="0" distL="0" distR="0" simplePos="0" relativeHeight="251655680" behindDoc="0" locked="0" layoutInCell="1" allowOverlap="1" wp14:anchorId="70897CE8" wp14:editId="6589B129">
+            <wp:simplePos x="0" y="0"/>
+            <wp:positionH relativeFrom="column">
+              <wp:posOffset>1504950</wp:posOffset>
+            </wp:positionH>
+            <wp:positionV relativeFrom="paragraph">
+              <wp:posOffset>38100</wp:posOffset>
+            </wp:positionV>
+            <wp:extent cx="2143125" cy="2771775"/>
+            <wp:effectExtent l="0" t="0" r="0" b="0"/>
+            <wp:wrapSquare wrapText="largest"/>
+            <wp:docPr id="1" name="Image1"/>
+            <wp:cNvGraphicFramePr>
+              <a:graphicFrameLocks xmlns:a="http://schemas.openxmlformats.org/drawingml/2006/main" noChangeAspect="1"/>
+            </wp:cNvGraphicFramePr>
+            <a:graphic xmlns:a="http://schemas.openxmlformats.org/drawingml/2006/main">
+              <a:graphicData uri="http://schemas.openxmlformats.org/drawingml/2006/picture">
+                <pic:pic xmlns:pic="http://schemas.openxmlformats.org/drawingml/2006/picture">
+                  <pic:nvPicPr>
+                    <pic:cNvPr id="1" name="Image1"/>
+                    <pic:cNvPicPr>
+                      <a:picLocks noChangeAspect="1" noChangeArrowheads="1"/>
+                    </pic:cNvPicPr>
+                  </pic:nvPicPr>
+                  <pic:blipFill>
+                    <a:blip r:embed="rId5"/>
+                    <a:stretch>
+                      <a:fillRect/>
+                    </a:stretch>
+                  </pic:blipFill>
+                  <pic:spPr bwMode="auto">
+                    <a:xfrm>
+                      <a:off x="0" y="0"/>
+                      <a:ext cx="2143125" cy="2771775"/>
+                    </a:xfrm>
+                    <a:prstGeom prst="rect">
+                      <a:avLst/>
+                    </a:prstGeom>
+                  </pic:spPr>
+                </pic:pic>
+              </a:graphicData>
+            </a:graphic>
+          </wp:anchor>
+        </w:drawing>
+      </w:r>
+    </w:p>
+    <w:p>
+      <w:pPr>
+        <w:pStyle w:val="NormalWeb"/>
+        <w:spacing w:after="240" w:afterAutospacing="0"/>
+        <w:rPr>
+          <w:rFonts w:asciiTheme="minorHAnsi" w:hAnsiTheme="minorHAnsi" w:cstheme="minorHAnsi"/>
+          <w:color w:val="000000"/>
+          <w:sz w:val="27"/>
+          <w:szCs w:val="27"/>
+        </w:rPr>
+      </w:pPr>
+    </w:p>
+    <w:p>
+      <w:pPr>
+        <w:pStyle w:val="NormalWeb"/>
+        <w:spacing w:after="240" w:afterAutospacing="0"/>
+        <w:rPr>
+          <w:rFonts w:asciiTheme="minorHAnsi" w:hAnsiTheme="minorHAnsi" w:cstheme="minorHAnsi"/>
+          <w:color w:val="000000"/>
+          <w:sz w:val="27"/>
+          <w:szCs w:val="27"/>
+        </w:rPr>
+      </w:pPr>
+    </w:p>
+    <w:p>
+      <w:pPr>
+        <w:pStyle w:val="NormalWeb"/>
+        <w:spacing w:after="240" w:afterAutospacing="0"/>
+        <w:rPr>
+          <w:rFonts w:asciiTheme="minorHAnsi" w:hAnsiTheme="minorHAnsi" w:cstheme="minorHAnsi"/>
+          <w:color w:val="000000"/>
+          <w:sz w:val="27"/>
+          <w:szCs w:val="27"/>
+        </w:rPr>
+      </w:pPr>
+    </w:p>
+    <w:p>
+      <w:pPr>
+        <w:pStyle w:val="NormalWeb"/>
+        <w:spacing w:after="240" w:afterAutospacing="0"/>
+        <w:rPr>
+          <w:rFonts w:asciiTheme="minorHAnsi" w:hAnsiTheme="minorHAnsi" w:cstheme="minorHAnsi"/>
+          <w:color w:val="000000"/>
+          <w:sz w:val="27"/>
+          <w:szCs w:val="27"/>
+        </w:rPr>
+      </w:pPr>
+    </w:p>
+    <w:p>
+      <w:pPr>
+        <w:pStyle w:val="NormalWeb"/>
+        <w:spacing w:after="240" w:afterAutospacing="0"/>
+        <w:rPr>
+          <w:rFonts w:asciiTheme="minorHAnsi" w:hAnsiTheme="minorHAnsi" w:cstheme="minorHAnsi"/>
+          <w:color w:val="000000"/>
+          <w:sz w:val="27"/>
+          <w:szCs w:val="27"/>
+        </w:rPr>
+      </w:pPr>
+    </w:p>
+    <w:p>
+      <w:pPr>
+        <w:pStyle w:val="NormalWeb"/>
+        <w:spacing w:after="240" w:afterAutospacing="0"/>
+        <w:rPr>
+          <w:rFonts w:asciiTheme="minorHAnsi" w:hAnsiTheme="minorHAnsi" w:cstheme="minorHAnsi"/>
+          <w:color w:val="000000"/>
+          <w:sz w:val="27"/>
+          <w:szCs w:val="27"/>
+        </w:rPr>
+      </w:pPr>
+    </w:p>
+    <w:p>
+      <w:pPr>
+        <w:pStyle w:val="NormalWeb"/>
+        <w:spacing w:after="240" w:afterAutospacing="0"/>
+        <w:rPr>
+          <w:rFonts w:asciiTheme="minorHAnsi" w:hAnsiTheme="minorHAnsi" w:cstheme="minorHAnsi"/>
+          <w:b/>
+          <w:color w:val="000000"/>
+          <w:sz w:val="27"/>
+          <w:szCs w:val="27"/>
+        </w:rPr>
+      </w:pPr>
+      <w:r>
+        <w:rPr>
+          <w:rFonts w:asciiTheme="minorHAnsi" w:hAnsiTheme="minorHAnsi" w:cstheme="minorHAnsi"/>
+          <w:color w:val="000000"/>
+          <w:sz w:val="27"/>
+          <w:szCs w:val="27"/>
+        </w:rPr>
         <w:br/>
-        <w:t>1) Read Chapter 4 (all sections) and Chapter 5 (Sections 5.2, 5.5, 5.6 and 5.7).</w:t>
+      </w:r>
+      <w:bookmarkStart w:id="0" w:name="_GoBack"/>
+      <w:r>
+        <w:rPr>
+          <w:rFonts w:asciiTheme="minorHAnsi" w:hAnsiTheme="minorHAnsi" w:cstheme="minorHAnsi"/>
+          <w:b/>
+          <w:color w:val="000000"/>
+          <w:sz w:val="27"/>
+          <w:szCs w:val="27"/>
+        </w:rPr>
+        <w:t>Solution:</w:t>
+      </w:r>
+    </w:p>
+    <w:bookmarkEnd w:id="0"/>
+    <w:p>
+      <w:pPr>
+        <w:pStyle w:val="NormalWeb"/>
+        <w:spacing w:after="240" w:afterAutospacing="0"/>
+        <w:rPr>
+          <w:rFonts w:asciiTheme="minorHAnsi" w:hAnsiTheme="minorHAnsi" w:cstheme="minorHAnsi"/>
+          <w:bCs/>
+          <w:sz w:val="27"/>
+          <w:szCs w:val="27"/>
+        </w:rPr>
+      </w:pPr>
+      <w:r>
+        <w:rPr>
+          <w:rFonts w:asciiTheme="minorHAnsi" w:hAnsiTheme="minorHAnsi" w:cstheme="minorHAnsi"/>
+          <w:bCs/>
+          <w:sz w:val="27"/>
+          <w:szCs w:val="27"/>
+        </w:rPr>
+        <w:t xml:space="preserve"> </w:t>
+      </w:r>
+      <w:r>
+        <w:rPr>
+          <w:rFonts w:asciiTheme="minorHAnsi" w:hAnsiTheme="minorHAnsi" w:cstheme="minorHAnsi"/>
+          <w:bCs/>
+          <w:sz w:val="27"/>
+          <w:szCs w:val="27"/>
+        </w:rPr>
+        <w:t>If splitting is done on A, the misclassification error rate will be 3/10 as in the rows 4,9,10 we can see the three records are misclassified and the total number of records is 10 with respect to A. If splitting is done on B, the misclassification error rate will be 2/10 as the rows 1 and 9 are misclassified with respect to B.</w:t>
+      </w:r>
+    </w:p>
+    <w:p>
+      <w:pPr>
+        <w:pStyle w:val="NormalWeb"/>
+        <w:spacing w:after="240" w:afterAutospacing="0"/>
+        <w:rPr>
+          <w:rFonts w:asciiTheme="minorHAnsi" w:hAnsiTheme="minorHAnsi" w:cstheme="minorHAnsi"/>
+          <w:color w:val="000000"/>
+          <w:sz w:val="27"/>
+          <w:szCs w:val="27"/>
+        </w:rPr>
+      </w:pPr>
+      <w:r>
+        <w:rPr>
+          <w:rFonts w:asciiTheme="minorHAnsi" w:hAnsiTheme="minorHAnsi" w:cstheme="minorHAnsi"/>
+          <w:color w:val="000000"/>
+          <w:sz w:val="27"/>
+          <w:szCs w:val="27"/>
+        </w:rPr>
         <w:br/>
+        <w:t xml:space="preserve">2) </w:t>
+      </w:r>
+      <w:r>
+        <w:rPr>
+          <w:rFonts w:asciiTheme="minorHAnsi" w:hAnsiTheme="minorHAnsi" w:cstheme="minorHAnsi"/>
+          <w:color w:val="000000"/>
+          <w:sz w:val="27"/>
+          <w:szCs w:val="27"/>
+        </w:rPr>
+        <w:t>Consider the training examples shown below for a binary classification problem</w:t>
+      </w:r>
+      <w:r>
+        <w:rPr>
+          <w:rFonts w:asciiTheme="minorHAnsi" w:hAnsiTheme="minorHAnsi" w:cstheme="minorHAnsi"/>
+          <w:color w:val="000000"/>
+          <w:sz w:val="27"/>
+          <w:szCs w:val="27"/>
+        </w:rPr>
+        <w:t xml:space="preserve">. </w:t>
+      </w:r>
+      <w:r>
+        <w:rPr>
+          <w:rFonts w:asciiTheme="minorHAnsi" w:hAnsiTheme="minorHAnsi" w:cstheme="minorHAnsi"/>
+          <w:color w:val="000000"/>
+          <w:sz w:val="27"/>
+          <w:szCs w:val="27"/>
+        </w:rPr>
+        <w:t>For a3, which is a continuous attribute compute misclassification error rate for every possible split to determine the best split. Which of these splits considered is the best according to misclassification error rate?</w:t>
+      </w:r>
+    </w:p>
+    <w:p>
+      <w:pPr>
+        <w:pStyle w:val="NormalWeb"/>
+        <w:spacing w:after="240" w:afterAutospacing="0"/>
+        <w:rPr>
+          <w:rFonts w:asciiTheme="minorHAnsi" w:hAnsiTheme="minorHAnsi" w:cstheme="minorHAnsi"/>
+          <w:color w:val="000000"/>
+          <w:sz w:val="27"/>
+          <w:szCs w:val="27"/>
+        </w:rPr>
+      </w:pPr>
+    </w:p>
+    <w:p>
+      <w:pPr>
+        <w:pStyle w:val="NormalWeb"/>
+        <w:spacing w:after="240" w:afterAutospacing="0"/>
+        <w:rPr>
+          <w:rFonts w:asciiTheme="minorHAnsi" w:hAnsiTheme="minorHAnsi" w:cstheme="minorHAnsi"/>
+          <w:color w:val="000000"/>
+          <w:sz w:val="27"/>
+          <w:szCs w:val="27"/>
+        </w:rPr>
+      </w:pPr>
+      <w:r>
+        <w:rPr>
+          <w:rFonts w:asciiTheme="minorHAnsi" w:hAnsiTheme="minorHAnsi" w:cstheme="minorHAnsi"/>
+          <w:noProof/>
+          <w:color w:val="000000"/>
+          <w:sz w:val="27"/>
+          <w:szCs w:val="27"/>
+          <w:lang w:val="en-IN" w:eastAsia="en-IN"/>
+        </w:rPr>
+        <w:drawing>
+          <wp:anchor distT="0" distB="0" distL="0" distR="0" simplePos="0" relativeHeight="251658752" behindDoc="0" locked="0" layoutInCell="1" allowOverlap="1" wp14:anchorId="022F7AF5" wp14:editId="728CC82B">
+            <wp:simplePos x="0" y="0"/>
+            <wp:positionH relativeFrom="column">
+              <wp:posOffset>733425</wp:posOffset>
+            </wp:positionH>
+            <wp:positionV relativeFrom="paragraph">
+              <wp:posOffset>-1000125</wp:posOffset>
+            </wp:positionV>
+            <wp:extent cx="3419475" cy="2266950"/>
+            <wp:effectExtent l="0" t="0" r="0" b="0"/>
+            <wp:wrapSquare wrapText="largest"/>
+            <wp:docPr id="2" name="Image2"/>
+            <wp:cNvGraphicFramePr>
+              <a:graphicFrameLocks xmlns:a="http://schemas.openxmlformats.org/drawingml/2006/main" noChangeAspect="1"/>
+            </wp:cNvGraphicFramePr>
+            <a:graphic xmlns:a="http://schemas.openxmlformats.org/drawingml/2006/main">
+              <a:graphicData uri="http://schemas.openxmlformats.org/drawingml/2006/picture">
+                <pic:pic xmlns:pic="http://schemas.openxmlformats.org/drawingml/2006/picture">
+                  <pic:nvPicPr>
+                    <pic:cNvPr id="2" name="Image2"/>
+                    <pic:cNvPicPr>
+                      <a:picLocks noChangeAspect="1" noChangeArrowheads="1"/>
+                    </pic:cNvPicPr>
+                  </pic:nvPicPr>
+                  <pic:blipFill>
+                    <a:blip r:embed="rId6"/>
+                    <a:stretch>
+                      <a:fillRect/>
+                    </a:stretch>
+                  </pic:blipFill>
+                  <pic:spPr bwMode="auto">
+                    <a:xfrm>
+                      <a:off x="0" y="0"/>
+                      <a:ext cx="3419475" cy="2266950"/>
+                    </a:xfrm>
+                    <a:prstGeom prst="rect">
+                      <a:avLst/>
+                    </a:prstGeom>
+                  </pic:spPr>
+                </pic:pic>
+              </a:graphicData>
+            </a:graphic>
+          </wp:anchor>
+        </w:drawing>
+      </w:r>
+    </w:p>
+    <w:p>
+      <w:pPr>
+        <w:pStyle w:val="NormalWeb"/>
+        <w:spacing w:after="240" w:afterAutospacing="0"/>
+        <w:rPr>
+          <w:rFonts w:asciiTheme="minorHAnsi" w:hAnsiTheme="minorHAnsi" w:cstheme="minorHAnsi"/>
+          <w:color w:val="000000"/>
+          <w:sz w:val="27"/>
+          <w:szCs w:val="27"/>
+        </w:rPr>
+      </w:pPr>
+    </w:p>
+    <w:p>
+      <w:pPr>
+        <w:pStyle w:val="NormalWeb"/>
+        <w:spacing w:after="240" w:afterAutospacing="0"/>
+        <w:rPr>
+          <w:rFonts w:asciiTheme="minorHAnsi" w:hAnsiTheme="minorHAnsi" w:cstheme="minorHAnsi"/>
+          <w:color w:val="000000"/>
+          <w:sz w:val="27"/>
+          <w:szCs w:val="27"/>
+        </w:rPr>
+      </w:pPr>
+      <w:r>
+        <w:rPr>
+          <w:rFonts w:asciiTheme="minorHAnsi" w:hAnsiTheme="minorHAnsi" w:cstheme="minorHAnsi"/>
+          <w:color w:val="000000"/>
+          <w:sz w:val="27"/>
+          <w:szCs w:val="27"/>
+        </w:rPr>
         <w:br/>
-        <w:t>2) Repeat In Class Exercise #38 using the misclassification error rate instead of information gain to determine the best split. Which of these splits considered is the best according to misclassification error rate?</w:t>
+      </w:r>
+    </w:p>
+    <w:p>
+      <w:pPr>
+        <w:pStyle w:val="NormalWeb"/>
+        <w:spacing w:after="240" w:afterAutospacing="0"/>
+        <w:rPr>
+          <w:rFonts w:asciiTheme="minorHAnsi" w:hAnsiTheme="minorHAnsi" w:cstheme="minorHAnsi"/>
+          <w:color w:val="000000"/>
+          <w:sz w:val="27"/>
+          <w:szCs w:val="27"/>
+        </w:rPr>
+      </w:pPr>
+    </w:p>
+    <w:p>
+      <w:pPr>
+        <w:pStyle w:val="NormalWeb"/>
+        <w:spacing w:after="240" w:afterAutospacing="0"/>
+        <w:rPr>
+          <w:rFonts w:asciiTheme="minorHAnsi" w:hAnsiTheme="minorHAnsi" w:cstheme="minorHAnsi"/>
+          <w:b/>
+          <w:bCs/>
+          <w:sz w:val="27"/>
+          <w:szCs w:val="27"/>
+        </w:rPr>
+      </w:pPr>
+      <w:r>
+        <w:rPr>
+          <w:rFonts w:asciiTheme="minorHAnsi" w:hAnsiTheme="minorHAnsi" w:cstheme="minorHAnsi"/>
+          <w:b/>
+          <w:bCs/>
+          <w:sz w:val="27"/>
+          <w:szCs w:val="27"/>
+        </w:rPr>
+        <w:t>Solution</w:t>
+      </w:r>
+      <w:r>
+        <w:rPr>
+          <w:rFonts w:asciiTheme="minorHAnsi" w:hAnsiTheme="minorHAnsi" w:cstheme="minorHAnsi"/>
+          <w:b/>
+          <w:bCs/>
+          <w:sz w:val="27"/>
+          <w:szCs w:val="27"/>
+        </w:rPr>
+        <w:t>:</w:t>
+      </w:r>
+    </w:p>
+    <w:p>
+      <w:pPr>
+        <w:pStyle w:val="NormalWeb"/>
+        <w:spacing w:after="240" w:afterAutospacing="0"/>
+        <w:rPr>
+          <w:rFonts w:asciiTheme="minorHAnsi" w:hAnsiTheme="minorHAnsi" w:cstheme="minorHAnsi"/>
+          <w:color w:val="000000"/>
+          <w:sz w:val="27"/>
+          <w:szCs w:val="27"/>
+        </w:rPr>
+      </w:pPr>
+      <w:r>
+        <w:rPr>
+          <w:rFonts w:asciiTheme="minorHAnsi" w:hAnsiTheme="minorHAnsi" w:cstheme="minorHAnsi"/>
+          <w:bCs/>
+          <w:sz w:val="27"/>
+          <w:szCs w:val="27"/>
+        </w:rPr>
+        <w:t xml:space="preserve"> Misclassification error rate while splitting on a1 is 2/9 and while splitting on a2 is 5/9. But while splitting on a3, as a3 is not a categorical value, splitting will not be straight. Here a3 has discrete values and we can split based on one condition i.e., a3 &lt; 5.0 as + and a3 &gt;= 5.0 as -. Then the misclassification error rate will be 3/9.</w:t>
+      </w:r>
+      <w:r>
+        <w:rPr>
+          <w:rFonts w:asciiTheme="minorHAnsi" w:hAnsiTheme="minorHAnsi" w:cstheme="minorHAnsi"/>
+          <w:color w:val="000000"/>
+          <w:sz w:val="27"/>
+          <w:szCs w:val="27"/>
+        </w:rPr>
         <w:br/>
+      </w:r>
+      <w:r>
+        <w:rPr>
+          <w:rFonts w:asciiTheme="minorHAnsi" w:hAnsiTheme="minorHAnsi" w:cstheme="minorHAnsi"/>
+          <w:color w:val="000000"/>
+          <w:sz w:val="27"/>
+          <w:szCs w:val="27"/>
+        </w:rPr>
         <w:br/>
-        <w:t>3) Repeat In Class Exercise #39 using the misclassification error rate instead of information gain to determine the best split. Which of these splits considered is the best according to misclassification error rate?</w:t>
-        <w:br/>
-        <w:br/>
-        <w:t xml:space="preserve">4) The file </w:t>
-      </w:r>
-      <w:hyperlink r:id="rId2">
+        <w:t>3</w:t>
+      </w:r>
+      <w:r>
+        <w:rPr>
+          <w:rFonts w:asciiTheme="minorHAnsi" w:hAnsiTheme="minorHAnsi" w:cstheme="minorHAnsi"/>
+          <w:color w:val="000000"/>
+          <w:sz w:val="27"/>
+          <w:szCs w:val="27"/>
+        </w:rPr>
+        <w:t xml:space="preserve">) The file </w:t>
+      </w:r>
+      <w:hyperlink r:id="rId7">
         <w:r>
           <w:rPr>
             <w:rStyle w:val="InternetLink"/>
-            <w:rFonts w:cs="Arial" w:ascii="Arial" w:hAnsi="Arial"/>
+            <w:rFonts w:asciiTheme="minorHAnsi" w:hAnsiTheme="minorHAnsi" w:cstheme="minorHAnsi"/>
             <w:sz w:val="27"/>
             <w:szCs w:val="27"/>
           </w:rPr>
@@ -79,61 +571,417 @@
       </w:hyperlink>
       <w:r>
         <w:rPr>
-          <w:rFonts w:cs="Arial" w:ascii="Arial" w:hAnsi="Arial"/>
-          <w:color w:val="000000"/>
-          <w:sz w:val="27"/>
-          <w:szCs w:val="27"/>
-        </w:rPr>
-        <w:t xml:space="preserve"> gives an example of text output for a tree fit using the rpart() function in R from the library rpart. Use this tree to predict the class labels for the 10 observations in the test data </w:t>
-      </w:r>
-      <w:hyperlink r:id="rId3">
+          <w:rFonts w:asciiTheme="minorHAnsi" w:hAnsiTheme="minorHAnsi" w:cstheme="minorHAnsi"/>
+          <w:color w:val="000000"/>
+          <w:sz w:val="27"/>
+          <w:szCs w:val="27"/>
+        </w:rPr>
+        <w:t xml:space="preserve"> gives an example of text output for a tree fit using the </w:t>
+      </w:r>
+      <w:proofErr w:type="spellStart"/>
+      <w:r>
+        <w:rPr>
+          <w:rFonts w:asciiTheme="minorHAnsi" w:hAnsiTheme="minorHAnsi" w:cstheme="minorHAnsi"/>
+          <w:color w:val="000000"/>
+          <w:sz w:val="27"/>
+          <w:szCs w:val="27"/>
+        </w:rPr>
+        <w:t>rpa</w:t>
+      </w:r>
+      <w:r>
+        <w:rPr>
+          <w:rFonts w:asciiTheme="minorHAnsi" w:hAnsiTheme="minorHAnsi" w:cstheme="minorHAnsi"/>
+          <w:color w:val="000000"/>
+          <w:sz w:val="27"/>
+          <w:szCs w:val="27"/>
+        </w:rPr>
+        <w:t>rt</w:t>
+      </w:r>
+      <w:proofErr w:type="spellEnd"/>
+      <w:r>
+        <w:rPr>
+          <w:rFonts w:asciiTheme="minorHAnsi" w:hAnsiTheme="minorHAnsi" w:cstheme="minorHAnsi"/>
+          <w:color w:val="000000"/>
+          <w:sz w:val="27"/>
+          <w:szCs w:val="27"/>
+        </w:rPr>
+        <w:t xml:space="preserve">() function in R from the library </w:t>
+      </w:r>
+      <w:proofErr w:type="spellStart"/>
+      <w:r>
+        <w:rPr>
+          <w:rFonts w:asciiTheme="minorHAnsi" w:hAnsiTheme="minorHAnsi" w:cstheme="minorHAnsi"/>
+          <w:color w:val="000000"/>
+          <w:sz w:val="27"/>
+          <w:szCs w:val="27"/>
+        </w:rPr>
+        <w:t>rpart</w:t>
+      </w:r>
+      <w:proofErr w:type="spellEnd"/>
+      <w:r>
+        <w:rPr>
+          <w:rFonts w:asciiTheme="minorHAnsi" w:hAnsiTheme="minorHAnsi" w:cstheme="minorHAnsi"/>
+          <w:color w:val="000000"/>
+          <w:sz w:val="27"/>
+          <w:szCs w:val="27"/>
+        </w:rPr>
+        <w:t xml:space="preserve">. Use this tree to predict the class labels for the 10 observations in the test data </w:t>
+      </w:r>
+      <w:hyperlink r:id="rId8">
         <w:r>
           <w:rPr>
             <w:rStyle w:val="InternetLink"/>
-            <w:rFonts w:cs="Arial" w:ascii="Arial" w:hAnsi="Arial"/>
+            <w:rFonts w:asciiTheme="minorHAnsi" w:hAnsiTheme="minorHAnsi" w:cstheme="minorHAnsi"/>
             <w:sz w:val="27"/>
             <w:szCs w:val="27"/>
           </w:rPr>
-          <w:t>http://www-stat.wharton.upenn.edu/~dmease/test_data.csv</w:t>
+          <w:t>http://www-stat.wharton.upenn.edu/~dmease/test_data.c</w:t>
         </w:r>
-      </w:hyperlink>
-      <w:r>
-        <w:rPr>
-          <w:rFonts w:cs="Arial" w:ascii="Arial" w:hAnsi="Arial"/>
-          <w:color w:val="000000"/>
-          <w:sz w:val="27"/>
-          <w:szCs w:val="27"/>
-        </w:rPr>
-        <w:t xml:space="preserve"> linked here. Do this manually - do not use R or any software.</w:t>
-        <w:br/>
-        <w:br/>
-        <w:t>5) I split the popular sonar data set into a training set (</w:t>
-      </w:r>
-      <w:hyperlink r:id="rId4">
         <w:r>
           <w:rPr>
             <w:rStyle w:val="InternetLink"/>
-            <w:rFonts w:cs="Arial" w:ascii="Arial" w:hAnsi="Arial"/>
+            <w:rFonts w:asciiTheme="minorHAnsi" w:hAnsiTheme="minorHAnsi" w:cstheme="minorHAnsi"/>
             <w:sz w:val="27"/>
             <w:szCs w:val="27"/>
           </w:rPr>
-          <w:t>http://www-stat.wharton.upenn.edu/~dmease/sonar_train.csv</w:t>
+          <w:t>s</w:t>
         </w:r>
-      </w:hyperlink>
-      <w:r>
-        <w:rPr>
-          <w:rFonts w:cs="Arial" w:ascii="Arial" w:hAnsi="Arial"/>
-          <w:color w:val="000000"/>
-          <w:sz w:val="27"/>
-          <w:szCs w:val="27"/>
-        </w:rPr>
-        <w:t>) and a test set (</w:t>
-      </w:r>
-      <w:hyperlink r:id="rId5">
         <w:r>
           <w:rPr>
             <w:rStyle w:val="InternetLink"/>
-            <w:rFonts w:cs="Arial" w:ascii="Arial" w:hAnsi="Arial"/>
+            <w:rFonts w:asciiTheme="minorHAnsi" w:hAnsiTheme="minorHAnsi" w:cstheme="minorHAnsi"/>
+            <w:sz w:val="27"/>
+            <w:szCs w:val="27"/>
+          </w:rPr>
+          <w:t>v</w:t>
+        </w:r>
+      </w:hyperlink>
+      <w:r>
+        <w:rPr>
+          <w:rFonts w:asciiTheme="minorHAnsi" w:hAnsiTheme="minorHAnsi" w:cstheme="minorHAnsi"/>
+          <w:color w:val="000000"/>
+          <w:sz w:val="27"/>
+          <w:szCs w:val="27"/>
+        </w:rPr>
+        <w:t xml:space="preserve"> linked here. Do this manually - do not use R or any software.</w:t>
+      </w:r>
+    </w:p>
+    <w:p>
+      <w:pPr>
+        <w:pStyle w:val="NormalWeb"/>
+        <w:spacing w:after="240" w:afterAutospacing="0"/>
+        <w:rPr>
+          <w:rFonts w:asciiTheme="minorHAnsi" w:hAnsiTheme="minorHAnsi" w:cstheme="minorHAnsi"/>
+          <w:color w:val="000000"/>
+          <w:sz w:val="27"/>
+          <w:szCs w:val="27"/>
+        </w:rPr>
+      </w:pPr>
+      <w:r>
+        <w:rPr>
+          <w:rFonts w:asciiTheme="minorHAnsi" w:hAnsiTheme="minorHAnsi" w:cstheme="minorHAnsi"/>
+          <w:color w:val="000000"/>
+          <w:sz w:val="27"/>
+          <w:szCs w:val="27"/>
+        </w:rPr>
+        <w:t>Solution:</w:t>
+      </w:r>
+    </w:p>
+    <w:p>
+      <w:pPr>
+        <w:pStyle w:val="NormalWeb"/>
+        <w:spacing w:after="240" w:afterAutospacing="0"/>
+        <w:rPr>
+          <w:rFonts w:asciiTheme="minorHAnsi" w:hAnsiTheme="minorHAnsi" w:cstheme="minorHAnsi"/>
+          <w:b/>
+          <w:bCs/>
+          <w:sz w:val="27"/>
+          <w:szCs w:val="27"/>
+        </w:rPr>
+      </w:pPr>
+      <w:r>
+        <w:rPr>
+          <w:rFonts w:asciiTheme="minorHAnsi" w:hAnsiTheme="minorHAnsi" w:cstheme="minorHAnsi"/>
+          <w:b/>
+          <w:bCs/>
+          <w:sz w:val="27"/>
+          <w:szCs w:val="27"/>
+        </w:rPr>
+        <w:t xml:space="preserve">1. Age = Middle, Number = 5 and Start = 10, the class label is present, as we traverse from 1 -&gt; 2 -&gt; 5 -&gt; 11 </w:t>
+      </w:r>
+    </w:p>
+    <w:p>
+      <w:pPr>
+        <w:pStyle w:val="NormalWeb"/>
+        <w:spacing w:after="240" w:afterAutospacing="0"/>
+        <w:rPr>
+          <w:rFonts w:asciiTheme="minorHAnsi" w:hAnsiTheme="minorHAnsi" w:cstheme="minorHAnsi"/>
+          <w:b/>
+          <w:bCs/>
+          <w:sz w:val="27"/>
+          <w:szCs w:val="27"/>
+        </w:rPr>
+      </w:pPr>
+      <w:r>
+        <w:rPr>
+          <w:rFonts w:asciiTheme="minorHAnsi" w:hAnsiTheme="minorHAnsi" w:cstheme="minorHAnsi"/>
+          <w:b/>
+          <w:bCs/>
+          <w:sz w:val="27"/>
+          <w:szCs w:val="27"/>
+        </w:rPr>
+        <w:t xml:space="preserve">2. Age = young, Number = 2, Start = 17, the class label is absent, as we traverse from 1 -&gt; 2 -&gt; 4 -&gt; 8 </w:t>
+      </w:r>
+    </w:p>
+    <w:p>
+      <w:pPr>
+        <w:pStyle w:val="NormalWeb"/>
+        <w:spacing w:after="240" w:afterAutospacing="0"/>
+        <w:rPr>
+          <w:rFonts w:asciiTheme="minorHAnsi" w:hAnsiTheme="minorHAnsi" w:cstheme="minorHAnsi"/>
+          <w:b/>
+          <w:bCs/>
+          <w:sz w:val="27"/>
+          <w:szCs w:val="27"/>
+        </w:rPr>
+      </w:pPr>
+      <w:r>
+        <w:rPr>
+          <w:rFonts w:asciiTheme="minorHAnsi" w:hAnsiTheme="minorHAnsi" w:cstheme="minorHAnsi"/>
+          <w:b/>
+          <w:bCs/>
+          <w:sz w:val="27"/>
+          <w:szCs w:val="27"/>
+        </w:rPr>
+        <w:t xml:space="preserve">3. Age = old, Number = 10, Start = 6, the class label is present, as we traverse from 1 -&gt; 3 -&gt; 7 -&gt; 15 </w:t>
+      </w:r>
+    </w:p>
+    <w:p>
+      <w:pPr>
+        <w:pStyle w:val="NormalWeb"/>
+        <w:spacing w:after="240" w:afterAutospacing="0"/>
+        <w:rPr>
+          <w:rFonts w:asciiTheme="minorHAnsi" w:hAnsiTheme="minorHAnsi" w:cstheme="minorHAnsi"/>
+          <w:b/>
+          <w:bCs/>
+          <w:sz w:val="27"/>
+          <w:szCs w:val="27"/>
+        </w:rPr>
+      </w:pPr>
+      <w:r>
+        <w:rPr>
+          <w:rFonts w:asciiTheme="minorHAnsi" w:hAnsiTheme="minorHAnsi" w:cstheme="minorHAnsi"/>
+          <w:b/>
+          <w:bCs/>
+          <w:sz w:val="27"/>
+          <w:szCs w:val="27"/>
+        </w:rPr>
+        <w:t xml:space="preserve">4. Age = young, Number = 2, Start = 17, the class label is absent, as we traverse from 1 -&gt; 2 -&gt; 4 -&gt; 8 </w:t>
+      </w:r>
+    </w:p>
+    <w:p>
+      <w:pPr>
+        <w:pStyle w:val="NormalWeb"/>
+        <w:spacing w:after="240" w:afterAutospacing="0"/>
+        <w:rPr>
+          <w:rFonts w:asciiTheme="minorHAnsi" w:hAnsiTheme="minorHAnsi" w:cstheme="minorHAnsi"/>
+          <w:b/>
+          <w:bCs/>
+          <w:sz w:val="27"/>
+          <w:szCs w:val="27"/>
+        </w:rPr>
+      </w:pPr>
+      <w:r>
+        <w:rPr>
+          <w:rFonts w:asciiTheme="minorHAnsi" w:hAnsiTheme="minorHAnsi" w:cstheme="minorHAnsi"/>
+          <w:b/>
+          <w:bCs/>
+          <w:sz w:val="27"/>
+          <w:szCs w:val="27"/>
+        </w:rPr>
+        <w:t xml:space="preserve">5. Age = old, Number = 4, Start = 15, the class label is absent, as we traverse from 1 -&gt; 2 -&gt; 4 -&gt; 8 </w:t>
+      </w:r>
+    </w:p>
+    <w:p>
+      <w:pPr>
+        <w:pStyle w:val="NormalWeb"/>
+        <w:spacing w:after="240" w:afterAutospacing="0"/>
+        <w:rPr>
+          <w:rFonts w:asciiTheme="minorHAnsi" w:hAnsiTheme="minorHAnsi" w:cstheme="minorHAnsi"/>
+          <w:b/>
+          <w:bCs/>
+          <w:sz w:val="27"/>
+          <w:szCs w:val="27"/>
+        </w:rPr>
+      </w:pPr>
+      <w:r>
+        <w:rPr>
+          <w:rFonts w:asciiTheme="minorHAnsi" w:hAnsiTheme="minorHAnsi" w:cstheme="minorHAnsi"/>
+          <w:b/>
+          <w:bCs/>
+          <w:sz w:val="27"/>
+          <w:szCs w:val="27"/>
+        </w:rPr>
+        <w:lastRenderedPageBreak/>
+        <w:t xml:space="preserve">6. Age = middle, Number = 5, Start = 15, the class label is absent, as we traverse from 1 -&gt; 2 -&gt; 5 -&gt; 10 </w:t>
+      </w:r>
+    </w:p>
+    <w:p>
+      <w:pPr>
+        <w:pStyle w:val="NormalWeb"/>
+        <w:spacing w:after="240" w:afterAutospacing="0"/>
+        <w:rPr>
+          <w:rFonts w:asciiTheme="minorHAnsi" w:hAnsiTheme="minorHAnsi" w:cstheme="minorHAnsi"/>
+          <w:b/>
+          <w:bCs/>
+          <w:sz w:val="27"/>
+          <w:szCs w:val="27"/>
+        </w:rPr>
+      </w:pPr>
+      <w:r>
+        <w:rPr>
+          <w:rFonts w:asciiTheme="minorHAnsi" w:hAnsiTheme="minorHAnsi" w:cstheme="minorHAnsi"/>
+          <w:b/>
+          <w:bCs/>
+          <w:sz w:val="27"/>
+          <w:szCs w:val="27"/>
+        </w:rPr>
+        <w:t xml:space="preserve">7. Age = young, Number = 3, Start = 13, the class label is absent, as we traverse from 1 -&gt; 2 -&gt; 4 -&gt; 9 </w:t>
+      </w:r>
+    </w:p>
+    <w:p>
+      <w:pPr>
+        <w:pStyle w:val="NormalWeb"/>
+        <w:spacing w:after="240" w:afterAutospacing="0"/>
+        <w:rPr>
+          <w:rFonts w:asciiTheme="minorHAnsi" w:hAnsiTheme="minorHAnsi" w:cstheme="minorHAnsi"/>
+          <w:b/>
+          <w:bCs/>
+          <w:sz w:val="27"/>
+          <w:szCs w:val="27"/>
+        </w:rPr>
+      </w:pPr>
+      <w:r>
+        <w:rPr>
+          <w:rFonts w:asciiTheme="minorHAnsi" w:hAnsiTheme="minorHAnsi" w:cstheme="minorHAnsi"/>
+          <w:b/>
+          <w:bCs/>
+          <w:sz w:val="27"/>
+          <w:szCs w:val="27"/>
+        </w:rPr>
+        <w:t xml:space="preserve">8. Age = old, Number = 5, Start = 8, the class label is present, as we traverse from 1 -&gt; 3 -&gt; 7 -&gt; 15 </w:t>
+      </w:r>
+    </w:p>
+    <w:p>
+      <w:pPr>
+        <w:pStyle w:val="NormalWeb"/>
+        <w:spacing w:after="240" w:afterAutospacing="0"/>
+        <w:rPr>
+          <w:rFonts w:asciiTheme="minorHAnsi" w:hAnsiTheme="minorHAnsi" w:cstheme="minorHAnsi"/>
+          <w:b/>
+          <w:bCs/>
+          <w:sz w:val="27"/>
+          <w:szCs w:val="27"/>
+        </w:rPr>
+      </w:pPr>
+      <w:r>
+        <w:rPr>
+          <w:rFonts w:asciiTheme="minorHAnsi" w:hAnsiTheme="minorHAnsi" w:cstheme="minorHAnsi"/>
+          <w:b/>
+          <w:bCs/>
+          <w:sz w:val="27"/>
+          <w:szCs w:val="27"/>
+        </w:rPr>
+        <w:t xml:space="preserve">9. Age = young, Number = 7, Start = 9, the class label is absent, as we traverse from 1 - &gt; 2 -&gt; 4 -&gt; 9 </w:t>
+      </w:r>
+    </w:p>
+    <w:p>
+      <w:pPr>
+        <w:pStyle w:val="NormalWeb"/>
+        <w:spacing w:after="240" w:afterAutospacing="0"/>
+        <w:rPr>
+          <w:rFonts w:asciiTheme="minorHAnsi" w:hAnsiTheme="minorHAnsi" w:cstheme="minorHAnsi"/>
+          <w:b/>
+          <w:bCs/>
+          <w:sz w:val="27"/>
+          <w:szCs w:val="27"/>
+        </w:rPr>
+      </w:pPr>
+      <w:r>
+        <w:rPr>
+          <w:rFonts w:asciiTheme="minorHAnsi" w:hAnsiTheme="minorHAnsi" w:cstheme="minorHAnsi"/>
+          <w:b/>
+          <w:bCs/>
+          <w:sz w:val="27"/>
+          <w:szCs w:val="27"/>
+        </w:rPr>
+        <w:t>10. Age = middle, Number = 3, Start = 13, the class label is absent, as we traverse from 1 -&gt; 2 -&gt; 5 -&gt; 10</w:t>
+      </w:r>
+    </w:p>
+    <w:p>
+      <w:pPr>
+        <w:pStyle w:val="NormalWeb"/>
+        <w:spacing w:after="240" w:afterAutospacing="0"/>
+        <w:rPr>
+          <w:rFonts w:asciiTheme="minorHAnsi" w:hAnsiTheme="minorHAnsi" w:cstheme="minorHAnsi"/>
+          <w:color w:val="000000"/>
+          <w:sz w:val="27"/>
+          <w:szCs w:val="27"/>
+        </w:rPr>
+      </w:pPr>
+      <w:r>
+        <w:rPr>
+          <w:rFonts w:asciiTheme="minorHAnsi" w:hAnsiTheme="minorHAnsi" w:cstheme="minorHAnsi"/>
+          <w:color w:val="000000"/>
+          <w:sz w:val="27"/>
+          <w:szCs w:val="27"/>
+        </w:rPr>
+        <w:br/>
+        <w:t>4</w:t>
+      </w:r>
+      <w:r>
+        <w:rPr>
+          <w:rFonts w:asciiTheme="minorHAnsi" w:hAnsiTheme="minorHAnsi" w:cstheme="minorHAnsi"/>
+          <w:color w:val="000000"/>
+          <w:sz w:val="27"/>
+          <w:szCs w:val="27"/>
+        </w:rPr>
+        <w:t>) I split the popular sonar data set into a training set (</w:t>
+      </w:r>
+      <w:hyperlink r:id="rId9">
+        <w:r>
+          <w:rPr>
+            <w:rStyle w:val="InternetLink"/>
+            <w:rFonts w:asciiTheme="minorHAnsi" w:hAnsiTheme="minorHAnsi" w:cstheme="minorHAnsi"/>
+            <w:sz w:val="27"/>
+            <w:szCs w:val="27"/>
+          </w:rPr>
+          <w:t>http://www-stat.wharton.upenn.edu/~dmease/sonar_train.cs</w:t>
+        </w:r>
+        <w:r>
+          <w:rPr>
+            <w:rStyle w:val="InternetLink"/>
+            <w:rFonts w:asciiTheme="minorHAnsi" w:hAnsiTheme="minorHAnsi" w:cstheme="minorHAnsi"/>
+            <w:sz w:val="27"/>
+            <w:szCs w:val="27"/>
+          </w:rPr>
+          <w:t>v</w:t>
+        </w:r>
+      </w:hyperlink>
+      <w:r>
+        <w:rPr>
+          <w:rFonts w:asciiTheme="minorHAnsi" w:hAnsiTheme="minorHAnsi" w:cstheme="minorHAnsi"/>
+          <w:color w:val="000000"/>
+          <w:sz w:val="27"/>
+          <w:szCs w:val="27"/>
+        </w:rPr>
+        <w:t>) and a test set (</w:t>
+      </w:r>
+      <w:hyperlink r:id="rId10">
+        <w:r>
+          <w:rPr>
+            <w:rStyle w:val="InternetLink"/>
+            <w:rFonts w:asciiTheme="minorHAnsi" w:hAnsiTheme="minorHAnsi" w:cstheme="minorHAnsi"/>
             <w:sz w:val="27"/>
             <w:szCs w:val="27"/>
           </w:rPr>
@@ -142,280 +990,1634 @@
       </w:hyperlink>
       <w:r>
         <w:rPr>
-          <w:rFonts w:cs="Arial" w:ascii="Arial" w:hAnsi="Arial"/>
-          <w:color w:val="000000"/>
-          <w:sz w:val="27"/>
-          <w:szCs w:val="27"/>
-        </w:rPr>
-        <w:t xml:space="preserve">). Use R to compute the misclassification error rate on the test set when training on the training set for a tree of depth 5 using all the default values except control=rpart.control(minsplit=0,minbucket=0,cp=-1, maxcompete=0, maxsurrogate=0, usesurrogate=0, xval=0,maxdepth=5). Remember that the 61st column is the response and the other 60 columns are the predictors. </w:t>
+          <w:rFonts w:asciiTheme="minorHAnsi" w:hAnsiTheme="minorHAnsi" w:cstheme="minorHAnsi"/>
+          <w:color w:val="000000"/>
+          <w:sz w:val="27"/>
+          <w:szCs w:val="27"/>
+        </w:rPr>
+        <w:t>). Use R to compute the misclassification error rate on the test set when training on the training set fo</w:t>
+      </w:r>
+      <w:r>
+        <w:rPr>
+          <w:rFonts w:asciiTheme="minorHAnsi" w:hAnsiTheme="minorHAnsi" w:cstheme="minorHAnsi"/>
+          <w:color w:val="000000"/>
+          <w:sz w:val="27"/>
+          <w:szCs w:val="27"/>
+        </w:rPr>
+        <w:t>r a tree of depth 5 using all the default values except control=</w:t>
+      </w:r>
+      <w:proofErr w:type="spellStart"/>
+      <w:proofErr w:type="gramStart"/>
+      <w:r>
+        <w:rPr>
+          <w:rFonts w:asciiTheme="minorHAnsi" w:hAnsiTheme="minorHAnsi" w:cstheme="minorHAnsi"/>
+          <w:color w:val="000000"/>
+          <w:sz w:val="27"/>
+          <w:szCs w:val="27"/>
+        </w:rPr>
+        <w:t>rpart.control</w:t>
+      </w:r>
+      <w:proofErr w:type="spellEnd"/>
+      <w:proofErr w:type="gramEnd"/>
+      <w:r>
+        <w:rPr>
+          <w:rFonts w:asciiTheme="minorHAnsi" w:hAnsiTheme="minorHAnsi" w:cstheme="minorHAnsi"/>
+          <w:color w:val="000000"/>
+          <w:sz w:val="27"/>
+          <w:szCs w:val="27"/>
+        </w:rPr>
+        <w:t>(</w:t>
+      </w:r>
+      <w:proofErr w:type="spellStart"/>
+      <w:r>
+        <w:rPr>
+          <w:rFonts w:asciiTheme="minorHAnsi" w:hAnsiTheme="minorHAnsi" w:cstheme="minorHAnsi"/>
+          <w:color w:val="000000"/>
+          <w:sz w:val="27"/>
+          <w:szCs w:val="27"/>
+        </w:rPr>
+        <w:t>minsplit</w:t>
+      </w:r>
+      <w:proofErr w:type="spellEnd"/>
+      <w:r>
+        <w:rPr>
+          <w:rFonts w:asciiTheme="minorHAnsi" w:hAnsiTheme="minorHAnsi" w:cstheme="minorHAnsi"/>
+          <w:color w:val="000000"/>
+          <w:sz w:val="27"/>
+          <w:szCs w:val="27"/>
+        </w:rPr>
+        <w:t xml:space="preserve">=0,minbucket=0,cp=-1, </w:t>
+      </w:r>
+      <w:proofErr w:type="spellStart"/>
+      <w:r>
+        <w:rPr>
+          <w:rFonts w:asciiTheme="minorHAnsi" w:hAnsiTheme="minorHAnsi" w:cstheme="minorHAnsi"/>
+          <w:color w:val="000000"/>
+          <w:sz w:val="27"/>
+          <w:szCs w:val="27"/>
+        </w:rPr>
+        <w:t>maxcompete</w:t>
+      </w:r>
+      <w:proofErr w:type="spellEnd"/>
+      <w:r>
+        <w:rPr>
+          <w:rFonts w:asciiTheme="minorHAnsi" w:hAnsiTheme="minorHAnsi" w:cstheme="minorHAnsi"/>
+          <w:color w:val="000000"/>
+          <w:sz w:val="27"/>
+          <w:szCs w:val="27"/>
+        </w:rPr>
+        <w:t xml:space="preserve">=0, </w:t>
+      </w:r>
+      <w:proofErr w:type="spellStart"/>
+      <w:r>
+        <w:rPr>
+          <w:rFonts w:asciiTheme="minorHAnsi" w:hAnsiTheme="minorHAnsi" w:cstheme="minorHAnsi"/>
+          <w:color w:val="000000"/>
+          <w:sz w:val="27"/>
+          <w:szCs w:val="27"/>
+        </w:rPr>
+        <w:t>maxsurrogate</w:t>
+      </w:r>
+      <w:proofErr w:type="spellEnd"/>
+      <w:r>
+        <w:rPr>
+          <w:rFonts w:asciiTheme="minorHAnsi" w:hAnsiTheme="minorHAnsi" w:cstheme="minorHAnsi"/>
+          <w:color w:val="000000"/>
+          <w:sz w:val="27"/>
+          <w:szCs w:val="27"/>
+        </w:rPr>
+        <w:t xml:space="preserve">=0, </w:t>
+      </w:r>
+      <w:proofErr w:type="spellStart"/>
+      <w:r>
+        <w:rPr>
+          <w:rFonts w:asciiTheme="minorHAnsi" w:hAnsiTheme="minorHAnsi" w:cstheme="minorHAnsi"/>
+          <w:color w:val="000000"/>
+          <w:sz w:val="27"/>
+          <w:szCs w:val="27"/>
+        </w:rPr>
+        <w:t>usesurrogate</w:t>
+      </w:r>
+      <w:proofErr w:type="spellEnd"/>
+      <w:r>
+        <w:rPr>
+          <w:rFonts w:asciiTheme="minorHAnsi" w:hAnsiTheme="minorHAnsi" w:cstheme="minorHAnsi"/>
+          <w:color w:val="000000"/>
+          <w:sz w:val="27"/>
+          <w:szCs w:val="27"/>
+        </w:rPr>
+        <w:t xml:space="preserve">=0, </w:t>
+      </w:r>
+      <w:proofErr w:type="spellStart"/>
+      <w:r>
+        <w:rPr>
+          <w:rFonts w:asciiTheme="minorHAnsi" w:hAnsiTheme="minorHAnsi" w:cstheme="minorHAnsi"/>
+          <w:color w:val="000000"/>
+          <w:sz w:val="27"/>
+          <w:szCs w:val="27"/>
+        </w:rPr>
+        <w:t>xval</w:t>
+      </w:r>
+      <w:proofErr w:type="spellEnd"/>
+      <w:r>
+        <w:rPr>
+          <w:rFonts w:asciiTheme="minorHAnsi" w:hAnsiTheme="minorHAnsi" w:cstheme="minorHAnsi"/>
+          <w:color w:val="000000"/>
+          <w:sz w:val="27"/>
+          <w:szCs w:val="27"/>
+        </w:rPr>
+        <w:t>=0,maxdepth=5). Remember that the 61st column is the response and the other 60 columns are the pre</w:t>
+      </w:r>
+      <w:r>
+        <w:rPr>
+          <w:rFonts w:asciiTheme="minorHAnsi" w:hAnsiTheme="minorHAnsi" w:cstheme="minorHAnsi"/>
+          <w:color w:val="000000"/>
+          <w:sz w:val="27"/>
+          <w:szCs w:val="27"/>
+        </w:rPr>
+        <w:t xml:space="preserve">dictors. </w:t>
+      </w:r>
+    </w:p>
+    <w:p>
+      <w:pPr>
+        <w:pStyle w:val="NormalWeb"/>
+        <w:spacing w:after="240" w:afterAutospacing="0"/>
+        <w:rPr>
+          <w:rFonts w:asciiTheme="minorHAnsi" w:hAnsiTheme="minorHAnsi" w:cstheme="minorHAnsi"/>
+          <w:color w:val="000000"/>
+          <w:sz w:val="27"/>
+          <w:szCs w:val="27"/>
+        </w:rPr>
+      </w:pPr>
+      <w:r>
+        <w:rPr>
+          <w:rFonts w:asciiTheme="minorHAnsi" w:hAnsiTheme="minorHAnsi" w:cstheme="minorHAnsi"/>
+          <w:noProof/>
+          <w:color w:val="000000"/>
+          <w:sz w:val="27"/>
+          <w:szCs w:val="27"/>
+          <w:lang w:val="en-IN" w:eastAsia="en-IN"/>
+        </w:rPr>
+        <w:lastRenderedPageBreak/>
+        <w:drawing>
+          <wp:inline distT="0" distB="0" distL="0" distR="0">
+            <wp:extent cx="5943600" cy="2821940"/>
+            <wp:effectExtent l="0" t="0" r="0" b="0"/>
+            <wp:docPr id="3" name="Picture 3"/>
+            <wp:cNvGraphicFramePr>
+              <a:graphicFrameLocks xmlns:a="http://schemas.openxmlformats.org/drawingml/2006/main" noChangeAspect="1"/>
+            </wp:cNvGraphicFramePr>
+            <a:graphic xmlns:a="http://schemas.openxmlformats.org/drawingml/2006/main">
+              <a:graphicData uri="http://schemas.openxmlformats.org/drawingml/2006/picture">
+                <pic:pic xmlns:pic="http://schemas.openxmlformats.org/drawingml/2006/picture">
+                  <pic:nvPicPr>
+                    <pic:cNvPr id="3" name="Screenshot (29).png"/>
+                    <pic:cNvPicPr/>
+                  </pic:nvPicPr>
+                  <pic:blipFill>
+                    <a:blip r:embed="rId11">
+                      <a:extLst>
+                        <a:ext uri="{28A0092B-C50C-407E-A947-70E740481C1C}">
+                          <a14:useLocalDpi xmlns:a14="http://schemas.microsoft.com/office/drawing/2010/main" val="0"/>
+                        </a:ext>
+                      </a:extLst>
+                    </a:blip>
+                    <a:stretch>
+                      <a:fillRect/>
+                    </a:stretch>
+                  </pic:blipFill>
+                  <pic:spPr>
+                    <a:xfrm>
+                      <a:off x="0" y="0"/>
+                      <a:ext cx="5943600" cy="2821940"/>
+                    </a:xfrm>
+                    <a:prstGeom prst="rect">
+                      <a:avLst/>
+                    </a:prstGeom>
+                  </pic:spPr>
+                </pic:pic>
+              </a:graphicData>
+            </a:graphic>
+          </wp:inline>
+        </w:drawing>
+      </w:r>
+      <w:r>
+        <w:rPr>
+          <w:rFonts w:asciiTheme="minorHAnsi" w:hAnsiTheme="minorHAnsi" w:cstheme="minorHAnsi"/>
+          <w:color w:val="000000"/>
+          <w:sz w:val="27"/>
+          <w:szCs w:val="27"/>
+        </w:rPr>
         <w:br/>
+      </w:r>
+      <w:r>
+        <w:rPr>
+          <w:rFonts w:asciiTheme="minorHAnsi" w:hAnsiTheme="minorHAnsi" w:cstheme="minorHAnsi"/>
+          <w:color w:val="000000"/>
+          <w:sz w:val="27"/>
+          <w:szCs w:val="27"/>
+        </w:rPr>
         <w:br/>
-        <w:t>6) Do Chapter 5 textbook problem #17 (parts a and c only) on pages 322-323. Note that there is a typo in part c - it should read "Repeat the analysis for part (b)". We will do part b in class.</w:t>
+      </w:r>
+    </w:p>
+    <w:p>
+      <w:pPr>
+        <w:pStyle w:val="NormalWeb"/>
+        <w:spacing w:after="240" w:afterAutospacing="0"/>
+        <w:rPr>
+          <w:rFonts w:asciiTheme="minorHAnsi" w:hAnsiTheme="minorHAnsi" w:cstheme="minorHAnsi"/>
+          <w:color w:val="000000"/>
+          <w:sz w:val="27"/>
+          <w:szCs w:val="27"/>
+        </w:rPr>
+      </w:pPr>
+      <w:r>
+        <w:rPr>
+          <w:rFonts w:asciiTheme="minorHAnsi" w:hAnsiTheme="minorHAnsi" w:cstheme="minorHAnsi"/>
+          <w:color w:val="000000"/>
+          <w:sz w:val="27"/>
+          <w:szCs w:val="27"/>
+        </w:rPr>
+        <w:t>5</w:t>
+      </w:r>
+      <w:r>
+        <w:rPr>
+          <w:rFonts w:asciiTheme="minorHAnsi" w:hAnsiTheme="minorHAnsi" w:cstheme="minorHAnsi"/>
+          <w:color w:val="000000"/>
+          <w:sz w:val="27"/>
+          <w:szCs w:val="27"/>
+        </w:rPr>
+        <w:t xml:space="preserve">) </w:t>
+      </w:r>
+      <w:r>
+        <w:rPr>
+          <w:rFonts w:asciiTheme="minorHAnsi" w:hAnsiTheme="minorHAnsi" w:cstheme="minorHAnsi"/>
+          <w:color w:val="000000"/>
+          <w:sz w:val="27"/>
+          <w:szCs w:val="27"/>
+        </w:rPr>
+        <w:t xml:space="preserve">Do Chapter 5 textbook problem #17 (parts </w:t>
+      </w:r>
+      <w:proofErr w:type="gramStart"/>
+      <w:r>
+        <w:rPr>
+          <w:rFonts w:asciiTheme="minorHAnsi" w:hAnsiTheme="minorHAnsi" w:cstheme="minorHAnsi"/>
+          <w:color w:val="000000"/>
+          <w:sz w:val="27"/>
+          <w:szCs w:val="27"/>
+        </w:rPr>
+        <w:t>a</w:t>
+      </w:r>
+      <w:proofErr w:type="gramEnd"/>
+      <w:r>
+        <w:rPr>
+          <w:rFonts w:asciiTheme="minorHAnsi" w:hAnsiTheme="minorHAnsi" w:cstheme="minorHAnsi"/>
+          <w:color w:val="000000"/>
+          <w:sz w:val="27"/>
+          <w:szCs w:val="27"/>
+        </w:rPr>
+        <w:t xml:space="preserve"> and c only) on pages 322-323. Note that there is a typo in part c - it should read "Repeat the analysis for part (b)". We will do part b in class.</w:t>
+      </w:r>
+    </w:p>
+    <w:p>
+      <w:pPr>
+        <w:pStyle w:val="BodyText"/>
+        <w:spacing w:line="237" w:lineRule="auto"/>
+        <w:ind w:left="100"/>
+        <w:rPr>
+          <w:rFonts w:cstheme="minorHAnsi"/>
+          <w:sz w:val="27"/>
+          <w:szCs w:val="27"/>
+        </w:rPr>
+      </w:pPr>
+      <w:r>
+        <w:rPr>
+          <w:rFonts w:cstheme="minorHAnsi"/>
+          <w:sz w:val="27"/>
+          <w:szCs w:val="27"/>
+        </w:rPr>
+        <w:t>You are asked to evaluate the performance of two classification models, M1 and M2. The test set you have chosen contains 26 binary attributes, labeled as A through Z.</w:t>
+      </w:r>
+    </w:p>
+    <w:p>
+      <w:pPr>
+        <w:pStyle w:val="BodyText"/>
+        <w:spacing w:before="3"/>
+        <w:ind w:left="100" w:right="131"/>
+        <w:rPr>
+          <w:rFonts w:cstheme="minorHAnsi"/>
+          <w:sz w:val="27"/>
+          <w:szCs w:val="27"/>
+        </w:rPr>
+      </w:pPr>
+      <w:r>
+        <w:rPr>
+          <w:rFonts w:cstheme="minorHAnsi"/>
+          <w:noProof/>
+          <w:lang w:val="en-IN" w:eastAsia="en-IN"/>
+        </w:rPr>
+        <w:drawing>
+          <wp:anchor distT="0" distB="0" distL="0" distR="0" simplePos="0" relativeHeight="251661824" behindDoc="0" locked="0" layoutInCell="1" allowOverlap="1" wp14:anchorId="7007D39E" wp14:editId="774E4576">
+            <wp:simplePos x="0" y="0"/>
+            <wp:positionH relativeFrom="page">
+              <wp:posOffset>1457325</wp:posOffset>
+            </wp:positionH>
+            <wp:positionV relativeFrom="paragraph">
+              <wp:posOffset>1364615</wp:posOffset>
+            </wp:positionV>
+            <wp:extent cx="4200525" cy="1876425"/>
+            <wp:effectExtent l="0" t="0" r="0" b="0"/>
+            <wp:wrapTopAndBottom/>
+            <wp:docPr id="7" name="image4.jpeg"/>
+            <wp:cNvGraphicFramePr>
+              <a:graphicFrameLocks xmlns:a="http://schemas.openxmlformats.org/drawingml/2006/main" noChangeAspect="1"/>
+            </wp:cNvGraphicFramePr>
+            <a:graphic xmlns:a="http://schemas.openxmlformats.org/drawingml/2006/main">
+              <a:graphicData uri="http://schemas.openxmlformats.org/drawingml/2006/picture">
+                <pic:pic xmlns:pic="http://schemas.openxmlformats.org/drawingml/2006/picture">
+                  <pic:nvPicPr>
+                    <pic:cNvPr id="8" name="image4.jpeg"/>
+                    <pic:cNvPicPr/>
+                  </pic:nvPicPr>
+                  <pic:blipFill>
+                    <a:blip r:embed="rId12" cstate="print"/>
+                    <a:stretch>
+                      <a:fillRect/>
+                    </a:stretch>
+                  </pic:blipFill>
+                  <pic:spPr>
+                    <a:xfrm>
+                      <a:off x="0" y="0"/>
+                      <a:ext cx="4200525" cy="1876425"/>
+                    </a:xfrm>
+                    <a:prstGeom prst="rect">
+                      <a:avLst/>
+                    </a:prstGeom>
+                  </pic:spPr>
+                </pic:pic>
+              </a:graphicData>
+            </a:graphic>
+            <wp14:sizeRelV relativeFrom="margin">
+              <wp14:pctHeight>0</wp14:pctHeight>
+            </wp14:sizeRelV>
+          </wp:anchor>
+        </w:drawing>
+      </w:r>
+      <w:r>
+        <w:rPr>
+          <w:rFonts w:cstheme="minorHAnsi"/>
+          <w:sz w:val="27"/>
+          <w:szCs w:val="27"/>
+        </w:rPr>
+        <w:t xml:space="preserve">Table 5.14 shows the posterior probabilities obtained by applying the models to the test set. (Only the posterior probabilities for the positive class are shown). As this is a two-class problem, </w:t>
+      </w:r>
+      <w:proofErr w:type="gramStart"/>
+      <w:r>
+        <w:rPr>
+          <w:rFonts w:cstheme="minorHAnsi"/>
+          <w:sz w:val="27"/>
+          <w:szCs w:val="27"/>
+        </w:rPr>
+        <w:t>P(</w:t>
+      </w:r>
+      <w:proofErr w:type="gramEnd"/>
+      <w:r>
+        <w:rPr>
+          <w:rFonts w:cstheme="minorHAnsi"/>
+          <w:sz w:val="27"/>
+          <w:szCs w:val="27"/>
+        </w:rPr>
+        <w:t>-) = 1- P(+) and P(-|A, . . . , Z) = 1 - P(+|A, . . . , Z). Assume that we are mostly interested in detecting instances from the positive class.</w:t>
+      </w:r>
+    </w:p>
+    <w:p>
+      <w:pPr>
+        <w:pStyle w:val="NormalWeb"/>
+        <w:numPr>
+          <w:ilvl w:val="0"/>
+          <w:numId w:val="1"/>
+        </w:numPr>
+        <w:spacing w:after="240" w:afterAutospacing="0"/>
+        <w:rPr>
+          <w:rFonts w:asciiTheme="minorHAnsi" w:hAnsiTheme="minorHAnsi" w:cstheme="minorHAnsi"/>
+        </w:rPr>
+      </w:pPr>
+      <w:r>
+        <w:rPr>
+          <w:rFonts w:asciiTheme="minorHAnsi" w:hAnsiTheme="minorHAnsi" w:cstheme="minorHAnsi"/>
+          <w:sz w:val="27"/>
+          <w:szCs w:val="27"/>
+        </w:rPr>
+        <w:lastRenderedPageBreak/>
+        <w:t>Plot the ROC curve for both M1 and M2. (You should plot them on the same graph.) Which model do you think is better? Explain your reasons</w:t>
+      </w:r>
+      <w:r>
+        <w:rPr>
+          <w:rFonts w:asciiTheme="minorHAnsi" w:hAnsiTheme="minorHAnsi" w:cstheme="minorHAnsi"/>
+        </w:rPr>
+        <w:t>.</w:t>
+      </w:r>
+      <w:r>
+        <w:rPr>
+          <w:rFonts w:asciiTheme="minorHAnsi" w:hAnsiTheme="minorHAnsi" w:cstheme="minorHAnsi"/>
+          <w:noProof/>
+          <w:sz w:val="20"/>
+          <w:lang w:val="en-IN" w:eastAsia="en-IN"/>
+        </w:rPr>
+        <w:drawing>
+          <wp:inline distT="0" distB="0" distL="0" distR="0" wp14:anchorId="4C98D643" wp14:editId="1E60AE3F">
+            <wp:extent cx="5138420" cy="2647950"/>
+            <wp:effectExtent l="0" t="0" r="0" b="0"/>
+            <wp:docPr id="9" name="image5.png"/>
+            <wp:cNvGraphicFramePr>
+              <a:graphicFrameLocks xmlns:a="http://schemas.openxmlformats.org/drawingml/2006/main" noChangeAspect="1"/>
+            </wp:cNvGraphicFramePr>
+            <a:graphic xmlns:a="http://schemas.openxmlformats.org/drawingml/2006/main">
+              <a:graphicData uri="http://schemas.openxmlformats.org/drawingml/2006/picture">
+                <pic:pic xmlns:pic="http://schemas.openxmlformats.org/drawingml/2006/picture">
+                  <pic:nvPicPr>
+                    <pic:cNvPr id="10" name="image5.png"/>
+                    <pic:cNvPicPr/>
+                  </pic:nvPicPr>
+                  <pic:blipFill>
+                    <a:blip r:embed="rId13" cstate="print"/>
+                    <a:stretch>
+                      <a:fillRect/>
+                    </a:stretch>
+                  </pic:blipFill>
+                  <pic:spPr>
+                    <a:xfrm>
+                      <a:off x="0" y="0"/>
+                      <a:ext cx="5139031" cy="2648265"/>
+                    </a:xfrm>
+                    <a:prstGeom prst="rect">
+                      <a:avLst/>
+                    </a:prstGeom>
+                  </pic:spPr>
+                </pic:pic>
+              </a:graphicData>
+            </a:graphic>
+          </wp:inline>
+        </w:drawing>
+      </w:r>
+    </w:p>
+    <w:p>
+      <w:pPr>
+        <w:pStyle w:val="NormalWeb"/>
+        <w:spacing w:after="240" w:afterAutospacing="0"/>
+        <w:ind w:left="360"/>
+        <w:rPr>
+          <w:rFonts w:asciiTheme="minorHAnsi" w:hAnsiTheme="minorHAnsi" w:cstheme="minorHAnsi"/>
+        </w:rPr>
+      </w:pPr>
+      <w:r>
+        <w:rPr>
+          <w:rFonts w:asciiTheme="minorHAnsi" w:hAnsiTheme="minorHAnsi" w:cstheme="minorHAnsi"/>
+        </w:rPr>
+        <w:t>Area under ROC curve of M1 is larger than are under ROC curve of M2, so M1 is better.</w:t>
+      </w:r>
+    </w:p>
+    <w:p>
+      <w:pPr>
+        <w:pStyle w:val="NormalWeb"/>
+        <w:spacing w:after="240" w:afterAutospacing="0"/>
+        <w:ind w:left="360"/>
+        <w:rPr>
+          <w:rFonts w:asciiTheme="minorHAnsi" w:hAnsiTheme="minorHAnsi" w:cstheme="minorHAnsi"/>
+          <w:color w:val="000000"/>
+          <w:sz w:val="27"/>
+          <w:szCs w:val="27"/>
+        </w:rPr>
+      </w:pPr>
+    </w:p>
+    <w:p>
+      <w:pPr>
+        <w:pStyle w:val="BodyText"/>
+        <w:spacing w:line="242" w:lineRule="auto"/>
+        <w:ind w:left="821" w:right="193" w:hanging="361"/>
+        <w:rPr>
+          <w:rFonts w:cstheme="minorHAnsi"/>
+          <w:sz w:val="27"/>
+          <w:szCs w:val="27"/>
+        </w:rPr>
+      </w:pPr>
+      <w:r>
+        <w:rPr>
+          <w:rFonts w:cstheme="minorHAnsi"/>
+        </w:rPr>
+        <w:t>c</w:t>
+      </w:r>
+      <w:r>
+        <w:rPr>
+          <w:rFonts w:cstheme="minorHAnsi"/>
+          <w:sz w:val="27"/>
+          <w:szCs w:val="27"/>
+        </w:rPr>
+        <w:t>) Repeat the analysis for part (c) using the same cutoff threshold on model M2. Compare the F-measure results for both models. Which model is better? Are the results consistent with what you expect from the ROC curve?</w:t>
+      </w:r>
+    </w:p>
+    <w:p>
+      <w:pPr>
+        <w:pStyle w:val="BodyText"/>
+        <w:spacing w:before="7"/>
+        <w:rPr>
+          <w:rFonts w:cstheme="minorHAnsi"/>
+        </w:rPr>
+      </w:pPr>
+    </w:p>
+    <w:p>
+      <w:pPr>
+        <w:pStyle w:val="Heading1"/>
+        <w:spacing w:line="484" w:lineRule="auto"/>
+        <w:ind w:left="460" w:right="1786"/>
+        <w:rPr>
+          <w:rFonts w:asciiTheme="minorHAnsi" w:hAnsiTheme="minorHAnsi" w:cstheme="minorHAnsi"/>
+          <w:b w:val="0"/>
+          <w:sz w:val="27"/>
+          <w:szCs w:val="27"/>
+        </w:rPr>
+      </w:pPr>
+      <w:r>
+        <w:rPr>
+          <w:rFonts w:asciiTheme="minorHAnsi" w:hAnsiTheme="minorHAnsi" w:cstheme="minorHAnsi"/>
+          <w:b w:val="0"/>
+          <w:sz w:val="27"/>
+          <w:szCs w:val="27"/>
+        </w:rPr>
+        <w:t>For model M2 when</w:t>
+      </w:r>
+      <w:r>
+        <w:rPr>
+          <w:rFonts w:asciiTheme="minorHAnsi" w:hAnsiTheme="minorHAnsi" w:cstheme="minorHAnsi"/>
+          <w:b w:val="0"/>
+          <w:sz w:val="27"/>
+          <w:szCs w:val="27"/>
+        </w:rPr>
+        <w:t xml:space="preserve"> t = 0.5: Precision = 1/2 = 50%</w:t>
+      </w:r>
+    </w:p>
+    <w:p>
+      <w:pPr>
+        <w:pStyle w:val="Heading1"/>
+        <w:spacing w:line="484" w:lineRule="auto"/>
+        <w:ind w:left="460" w:right="1786"/>
+        <w:rPr>
+          <w:rFonts w:asciiTheme="minorHAnsi" w:hAnsiTheme="minorHAnsi" w:cstheme="minorHAnsi"/>
+          <w:b w:val="0"/>
+          <w:sz w:val="27"/>
+          <w:szCs w:val="27"/>
+        </w:rPr>
+      </w:pPr>
+      <w:r>
+        <w:rPr>
+          <w:rFonts w:asciiTheme="minorHAnsi" w:hAnsiTheme="minorHAnsi" w:cstheme="minorHAnsi"/>
+          <w:b w:val="0"/>
+          <w:sz w:val="27"/>
+          <w:szCs w:val="27"/>
+        </w:rPr>
+        <w:t xml:space="preserve"> Recall = 1/5 = 20%</w:t>
+      </w:r>
+    </w:p>
+    <w:p>
+      <w:pPr>
+        <w:pStyle w:val="Heading1"/>
+        <w:spacing w:line="484" w:lineRule="auto"/>
+        <w:ind w:left="460" w:right="1786"/>
+        <w:rPr>
+          <w:rFonts w:asciiTheme="minorHAnsi" w:hAnsiTheme="minorHAnsi" w:cstheme="minorHAnsi"/>
+          <w:b w:val="0"/>
+          <w:sz w:val="27"/>
+          <w:szCs w:val="27"/>
+        </w:rPr>
+      </w:pPr>
+      <w:r>
+        <w:rPr>
+          <w:rFonts w:asciiTheme="minorHAnsi" w:hAnsiTheme="minorHAnsi" w:cstheme="minorHAnsi"/>
+          <w:b w:val="0"/>
+          <w:sz w:val="27"/>
+          <w:szCs w:val="27"/>
+        </w:rPr>
+        <w:t>F-measure = (2 × .5 × .2) / (.5 + .2) = 0.2857.</w:t>
+      </w:r>
+    </w:p>
+    <w:p>
+      <w:pPr>
+        <w:pStyle w:val="NormalWeb"/>
+        <w:spacing w:after="240" w:afterAutospacing="0"/>
+        <w:ind w:left="360"/>
+        <w:rPr>
+          <w:rFonts w:asciiTheme="minorHAnsi" w:hAnsiTheme="minorHAnsi" w:cstheme="minorHAnsi"/>
+          <w:color w:val="000000"/>
+          <w:sz w:val="27"/>
+          <w:szCs w:val="27"/>
+        </w:rPr>
+      </w:pPr>
+      <w:r>
+        <w:rPr>
+          <w:rFonts w:asciiTheme="minorHAnsi" w:hAnsiTheme="minorHAnsi" w:cstheme="minorHAnsi"/>
+          <w:color w:val="000000"/>
+          <w:sz w:val="27"/>
+          <w:szCs w:val="27"/>
+        </w:rPr>
         <w:br/>
+      </w:r>
+      <w:r>
+        <w:rPr>
+          <w:rFonts w:asciiTheme="minorHAnsi" w:hAnsiTheme="minorHAnsi" w:cstheme="minorHAnsi"/>
+          <w:color w:val="000000"/>
+          <w:sz w:val="27"/>
+          <w:szCs w:val="27"/>
+        </w:rPr>
         <w:br/>
-        <w:t>7) Compute the misclassification error on the training data for the Random Forest classifier from In Class Exercise #47. Show your R code for doing this.</w:t>
+        <w:t>6</w:t>
+      </w:r>
+      <w:r>
+        <w:rPr>
+          <w:rFonts w:asciiTheme="minorHAnsi" w:hAnsiTheme="minorHAnsi" w:cstheme="minorHAnsi"/>
+          <w:color w:val="000000"/>
+          <w:sz w:val="27"/>
+          <w:szCs w:val="27"/>
+        </w:rPr>
+        <w:t>) Compute the misclassification error on the train</w:t>
+      </w:r>
+      <w:r>
+        <w:rPr>
+          <w:rFonts w:asciiTheme="minorHAnsi" w:hAnsiTheme="minorHAnsi" w:cstheme="minorHAnsi"/>
+          <w:color w:val="000000"/>
+          <w:sz w:val="27"/>
+          <w:szCs w:val="27"/>
+        </w:rPr>
+        <w:t xml:space="preserve">ing data for the Random Forest classifier from </w:t>
+      </w:r>
+      <w:proofErr w:type="gramStart"/>
+      <w:r>
+        <w:rPr>
+          <w:rFonts w:asciiTheme="minorHAnsi" w:hAnsiTheme="minorHAnsi" w:cstheme="minorHAnsi"/>
+          <w:color w:val="000000"/>
+          <w:sz w:val="27"/>
+          <w:szCs w:val="27"/>
+        </w:rPr>
+        <w:t>In</w:t>
+      </w:r>
+      <w:proofErr w:type="gramEnd"/>
+      <w:r>
+        <w:rPr>
+          <w:rFonts w:asciiTheme="minorHAnsi" w:hAnsiTheme="minorHAnsi" w:cstheme="minorHAnsi"/>
+          <w:color w:val="000000"/>
+          <w:sz w:val="27"/>
+          <w:szCs w:val="27"/>
+        </w:rPr>
+        <w:t xml:space="preserve"> Class Exercise #47. Show your R code for doing this.</w:t>
+      </w:r>
+    </w:p>
+    <w:p>
+      <w:pPr>
+        <w:pStyle w:val="NormalWeb"/>
+        <w:spacing w:after="240" w:afterAutospacing="0"/>
+        <w:ind w:firstLine="100"/>
+        <w:rPr>
+          <w:rFonts w:asciiTheme="minorHAnsi" w:hAnsiTheme="minorHAnsi" w:cstheme="minorHAnsi"/>
+          <w:color w:val="000000"/>
+          <w:sz w:val="27"/>
+          <w:szCs w:val="27"/>
+        </w:rPr>
+      </w:pPr>
+      <w:r>
+        <w:rPr>
+          <w:rFonts w:asciiTheme="minorHAnsi" w:hAnsiTheme="minorHAnsi" w:cstheme="minorHAnsi"/>
+          <w:noProof/>
+          <w:color w:val="000000"/>
+          <w:sz w:val="27"/>
+          <w:szCs w:val="27"/>
+          <w:lang w:val="en-IN" w:eastAsia="en-IN"/>
+        </w:rPr>
+        <w:lastRenderedPageBreak/>
+        <w:drawing>
+          <wp:inline distT="0" distB="0" distL="0" distR="0">
+            <wp:extent cx="5715798" cy="6049219"/>
+            <wp:effectExtent l="0" t="0" r="0" b="0"/>
+            <wp:docPr id="4" name="Picture 4"/>
+            <wp:cNvGraphicFramePr>
+              <a:graphicFrameLocks xmlns:a="http://schemas.openxmlformats.org/drawingml/2006/main" noChangeAspect="1"/>
+            </wp:cNvGraphicFramePr>
+            <a:graphic xmlns:a="http://schemas.openxmlformats.org/drawingml/2006/main">
+              <a:graphicData uri="http://schemas.openxmlformats.org/drawingml/2006/picture">
+                <pic:pic xmlns:pic="http://schemas.openxmlformats.org/drawingml/2006/picture">
+                  <pic:nvPicPr>
+                    <pic:cNvPr id="4" name="Screenshot (30).png"/>
+                    <pic:cNvPicPr/>
+                  </pic:nvPicPr>
+                  <pic:blipFill>
+                    <a:blip r:embed="rId14">
+                      <a:extLst>
+                        <a:ext uri="{28A0092B-C50C-407E-A947-70E740481C1C}">
+                          <a14:useLocalDpi xmlns:a14="http://schemas.microsoft.com/office/drawing/2010/main" val="0"/>
+                        </a:ext>
+                      </a:extLst>
+                    </a:blip>
+                    <a:stretch>
+                      <a:fillRect/>
+                    </a:stretch>
+                  </pic:blipFill>
+                  <pic:spPr>
+                    <a:xfrm>
+                      <a:off x="0" y="0"/>
+                      <a:ext cx="5715798" cy="6049219"/>
+                    </a:xfrm>
+                    <a:prstGeom prst="rect">
+                      <a:avLst/>
+                    </a:prstGeom>
+                  </pic:spPr>
+                </pic:pic>
+              </a:graphicData>
+            </a:graphic>
+          </wp:inline>
+        </w:drawing>
+      </w:r>
+      <w:r>
+        <w:rPr>
+          <w:rFonts w:asciiTheme="minorHAnsi" w:hAnsiTheme="minorHAnsi" w:cstheme="minorHAnsi"/>
+          <w:color w:val="000000"/>
+          <w:sz w:val="27"/>
+          <w:szCs w:val="27"/>
+        </w:rPr>
         <w:br/>
+      </w:r>
+      <w:r>
+        <w:rPr>
+          <w:rFonts w:asciiTheme="minorHAnsi" w:hAnsiTheme="minorHAnsi" w:cstheme="minorHAnsi"/>
+          <w:color w:val="000000"/>
+          <w:sz w:val="27"/>
+          <w:szCs w:val="27"/>
+        </w:rPr>
         <w:br/>
-        <w:t>8) This question deals with In Class Exercise #42.</w:t>
+      </w:r>
+    </w:p>
+    <w:p>
+      <w:pPr>
+        <w:pStyle w:val="NormalWeb"/>
+        <w:spacing w:after="240" w:afterAutospacing="0"/>
+        <w:ind w:firstLine="100"/>
+        <w:rPr>
+          <w:rFonts w:asciiTheme="minorHAnsi" w:hAnsiTheme="minorHAnsi" w:cstheme="minorHAnsi"/>
+          <w:color w:val="000000"/>
+          <w:sz w:val="27"/>
+          <w:szCs w:val="27"/>
+        </w:rPr>
+      </w:pPr>
+    </w:p>
+    <w:p>
+      <w:pPr>
+        <w:pStyle w:val="NormalWeb"/>
+        <w:spacing w:after="240" w:afterAutospacing="0"/>
+        <w:ind w:firstLine="100"/>
+        <w:rPr>
+          <w:rFonts w:asciiTheme="minorHAnsi" w:hAnsiTheme="minorHAnsi" w:cstheme="minorHAnsi"/>
+          <w:color w:val="000000"/>
+          <w:sz w:val="27"/>
+          <w:szCs w:val="27"/>
+        </w:rPr>
+      </w:pPr>
+    </w:p>
+    <w:p>
+      <w:pPr>
+        <w:pStyle w:val="NormalWeb"/>
+        <w:spacing w:after="240" w:afterAutospacing="0"/>
+        <w:ind w:firstLine="100"/>
+        <w:rPr>
+          <w:rFonts w:asciiTheme="minorHAnsi" w:hAnsiTheme="minorHAnsi" w:cstheme="minorHAnsi"/>
+          <w:color w:val="000000"/>
+          <w:sz w:val="27"/>
+          <w:szCs w:val="27"/>
+        </w:rPr>
+      </w:pPr>
+    </w:p>
+    <w:p>
+      <w:pPr>
+        <w:pStyle w:val="NormalWeb"/>
+        <w:spacing w:after="240" w:afterAutospacing="0"/>
+        <w:ind w:firstLine="100"/>
+        <w:rPr>
+          <w:rFonts w:asciiTheme="minorHAnsi" w:hAnsiTheme="minorHAnsi" w:cstheme="minorHAnsi"/>
+          <w:color w:val="000000"/>
+          <w:sz w:val="27"/>
+          <w:szCs w:val="27"/>
+        </w:rPr>
+      </w:pPr>
+    </w:p>
+    <w:p>
+      <w:pPr>
+        <w:pStyle w:val="NormalWeb"/>
+        <w:spacing w:after="240" w:afterAutospacing="0"/>
+        <w:ind w:firstLine="100"/>
+        <w:rPr>
+          <w:rFonts w:asciiTheme="minorHAnsi" w:hAnsiTheme="minorHAnsi" w:cstheme="minorHAnsi"/>
+          <w:color w:val="000000"/>
+          <w:sz w:val="27"/>
+          <w:szCs w:val="27"/>
+        </w:rPr>
+      </w:pPr>
+      <w:r>
+        <w:rPr>
+          <w:rFonts w:asciiTheme="minorHAnsi" w:hAnsiTheme="minorHAnsi" w:cstheme="minorHAnsi"/>
+          <w:color w:val="000000"/>
+          <w:sz w:val="27"/>
+          <w:szCs w:val="27"/>
+        </w:rPr>
+        <w:lastRenderedPageBreak/>
+        <w:t xml:space="preserve">7) </w:t>
+      </w:r>
+      <w:r>
+        <w:rPr>
+          <w:rFonts w:asciiTheme="minorHAnsi" w:hAnsiTheme="minorHAnsi" w:cstheme="minorHAnsi"/>
+          <w:color w:val="000000"/>
+          <w:sz w:val="27"/>
+          <w:szCs w:val="27"/>
+        </w:rPr>
+        <w:t xml:space="preserve">This question deals with sonar data </w:t>
+      </w:r>
+      <w:r>
+        <w:rPr>
+          <w:rFonts w:asciiTheme="minorHAnsi" w:hAnsiTheme="minorHAnsi" w:cstheme="minorHAnsi"/>
+          <w:color w:val="000000"/>
+          <w:sz w:val="27"/>
+          <w:szCs w:val="27"/>
+        </w:rPr>
         <w:br/>
+      </w:r>
+      <w:r>
+        <w:rPr>
+          <w:rFonts w:asciiTheme="minorHAnsi" w:hAnsiTheme="minorHAnsi" w:cstheme="minorHAnsi"/>
+          <w:color w:val="000000"/>
+          <w:sz w:val="27"/>
+          <w:szCs w:val="27"/>
+        </w:rPr>
         <w:br/>
-        <w:t>a) Repeat In Class Exercise #42 for the k-nearest neighbor classifier for k=5 and k=6.</w:t>
+        <w:t xml:space="preserve">a) Use </w:t>
+      </w:r>
+      <w:proofErr w:type="spellStart"/>
+      <w:r>
+        <w:rPr>
+          <w:rFonts w:asciiTheme="minorHAnsi" w:hAnsiTheme="minorHAnsi" w:cstheme="minorHAnsi"/>
+          <w:color w:val="000000"/>
+          <w:sz w:val="27"/>
+          <w:szCs w:val="27"/>
+        </w:rPr>
+        <w:t>knn</w:t>
+      </w:r>
+      <w:proofErr w:type="spellEnd"/>
+      <w:r>
+        <w:rPr>
+          <w:rFonts w:asciiTheme="minorHAnsi" w:hAnsiTheme="minorHAnsi" w:cstheme="minorHAnsi"/>
+          <w:color w:val="000000"/>
+          <w:sz w:val="27"/>
+          <w:szCs w:val="27"/>
+        </w:rPr>
+        <w:t xml:space="preserve">() for the k-nearest neighbor classifier for k=5 and k=6 to the last column of the sonar training data. Compute the misclassification error on the training data and also on the test data. </w:t>
+      </w:r>
+      <w:r>
+        <w:rPr>
+          <w:rFonts w:asciiTheme="minorHAnsi" w:hAnsiTheme="minorHAnsi" w:cstheme="minorHAnsi"/>
+          <w:color w:val="000000"/>
+          <w:sz w:val="27"/>
+          <w:szCs w:val="27"/>
+        </w:rPr>
         <w:br/>
+      </w:r>
+      <w:r>
+        <w:rPr>
+          <w:rFonts w:asciiTheme="minorHAnsi" w:hAnsiTheme="minorHAnsi" w:cstheme="minorHAnsi"/>
+          <w:color w:val="000000"/>
+          <w:sz w:val="27"/>
+          <w:szCs w:val="27"/>
+        </w:rPr>
         <w:br/>
-        <w:t>b) Repeat part a using the exact same R code a few times. Explain why both the training errors and the test errors often change for k=6 but not for k=5. Hint: Read the help on the knn function if you do not know.</w:t>
-      </w:r>
-    </w:p>
-    <w:p>
-      <w:pPr>
-        <w:pStyle w:val="Normal"/>
-        <w:widowControl/>
-        <w:bidi w:val="0"/>
-        <w:spacing w:lineRule="auto" w:line="276" w:before="0" w:after="200"/>
-        <w:jc w:val="left"/>
-        <w:rPr/>
-      </w:pPr>
-      <w:r>
-        <w:rPr/>
-      </w:r>
+        <w:t xml:space="preserve">b) Repeat part a using the exact same R code a few times. Explain why both the training errors and the test errors often change for k=6 but not for k=5. Hint: Read the help on the </w:t>
+      </w:r>
+      <w:proofErr w:type="spellStart"/>
+      <w:r>
+        <w:rPr>
+          <w:rFonts w:asciiTheme="minorHAnsi" w:hAnsiTheme="minorHAnsi" w:cstheme="minorHAnsi"/>
+          <w:color w:val="000000"/>
+          <w:sz w:val="27"/>
+          <w:szCs w:val="27"/>
+        </w:rPr>
+        <w:t>knn</w:t>
+      </w:r>
+      <w:proofErr w:type="spellEnd"/>
+      <w:r>
+        <w:rPr>
+          <w:rFonts w:asciiTheme="minorHAnsi" w:hAnsiTheme="minorHAnsi" w:cstheme="minorHAnsi"/>
+          <w:color w:val="000000"/>
+          <w:sz w:val="27"/>
+          <w:szCs w:val="27"/>
+        </w:rPr>
+        <w:t xml:space="preserve"> function if you do not know.</w:t>
+      </w:r>
+    </w:p>
+    <w:p>
+      <w:pPr>
+        <w:pStyle w:val="NormalWeb"/>
+        <w:spacing w:after="240" w:afterAutospacing="0"/>
+        <w:ind w:firstLine="100"/>
+        <w:rPr>
+          <w:rFonts w:asciiTheme="minorHAnsi" w:hAnsiTheme="minorHAnsi" w:cstheme="minorHAnsi"/>
+          <w:color w:val="000000"/>
+          <w:sz w:val="27"/>
+          <w:szCs w:val="27"/>
+        </w:rPr>
+      </w:pPr>
+      <w:r>
+        <w:rPr>
+          <w:rFonts w:asciiTheme="minorHAnsi" w:hAnsiTheme="minorHAnsi" w:cstheme="minorHAnsi"/>
+          <w:noProof/>
+          <w:color w:val="000000"/>
+          <w:sz w:val="27"/>
+          <w:szCs w:val="27"/>
+          <w:lang w:val="en-IN" w:eastAsia="en-IN"/>
+        </w:rPr>
+        <w:drawing>
+          <wp:inline distT="0" distB="0" distL="0" distR="0">
+            <wp:extent cx="6682182" cy="3051958"/>
+            <wp:effectExtent l="0" t="0" r="0" b="0"/>
+            <wp:docPr id="5" name="Picture 5"/>
+            <wp:cNvGraphicFramePr>
+              <a:graphicFrameLocks xmlns:a="http://schemas.openxmlformats.org/drawingml/2006/main" noChangeAspect="1"/>
+            </wp:cNvGraphicFramePr>
+            <a:graphic xmlns:a="http://schemas.openxmlformats.org/drawingml/2006/main">
+              <a:graphicData uri="http://schemas.openxmlformats.org/drawingml/2006/picture">
+                <pic:pic xmlns:pic="http://schemas.openxmlformats.org/drawingml/2006/picture">
+                  <pic:nvPicPr>
+                    <pic:cNvPr id="5" name="Screenshot (31).png"/>
+                    <pic:cNvPicPr/>
+                  </pic:nvPicPr>
+                  <pic:blipFill>
+                    <a:blip r:embed="rId15">
+                      <a:extLst>
+                        <a:ext uri="{28A0092B-C50C-407E-A947-70E740481C1C}">
+                          <a14:useLocalDpi xmlns:a14="http://schemas.microsoft.com/office/drawing/2010/main" val="0"/>
+                        </a:ext>
+                      </a:extLst>
+                    </a:blip>
+                    <a:stretch>
+                      <a:fillRect/>
+                    </a:stretch>
+                  </pic:blipFill>
+                  <pic:spPr>
+                    <a:xfrm>
+                      <a:off x="0" y="0"/>
+                      <a:ext cx="6698341" cy="3059338"/>
+                    </a:xfrm>
+                    <a:prstGeom prst="rect">
+                      <a:avLst/>
+                    </a:prstGeom>
+                  </pic:spPr>
+                </pic:pic>
+              </a:graphicData>
+            </a:graphic>
+          </wp:inline>
+        </w:drawing>
+      </w:r>
+    </w:p>
+    <w:p>
+      <w:pPr>
+        <w:pStyle w:val="NormalWeb"/>
+        <w:spacing w:after="240" w:afterAutospacing="0"/>
+        <w:ind w:left="360"/>
+        <w:rPr>
+          <w:rFonts w:asciiTheme="minorHAnsi" w:hAnsiTheme="minorHAnsi" w:cstheme="minorHAnsi"/>
+          <w:b/>
+          <w:bCs/>
+          <w:sz w:val="27"/>
+          <w:szCs w:val="27"/>
+        </w:rPr>
+      </w:pPr>
+    </w:p>
+    <w:p>
+      <w:pPr>
+        <w:pStyle w:val="Heading1"/>
+        <w:spacing w:before="90" w:line="276" w:lineRule="auto"/>
+        <w:ind w:left="100" w:right="131"/>
+        <w:rPr>
+          <w:rFonts w:asciiTheme="minorHAnsi" w:hAnsiTheme="minorHAnsi" w:cstheme="minorHAnsi"/>
+          <w:b w:val="0"/>
+          <w:sz w:val="27"/>
+          <w:szCs w:val="27"/>
+        </w:rPr>
+      </w:pPr>
+      <w:r>
+        <w:rPr>
+          <w:rFonts w:asciiTheme="minorHAnsi" w:hAnsiTheme="minorHAnsi" w:cstheme="minorHAnsi"/>
+          <w:b w:val="0"/>
+          <w:color w:val="000009"/>
+          <w:sz w:val="27"/>
+          <w:szCs w:val="27"/>
+        </w:rPr>
+        <w:t>We can choose any value for k either even or odd but it is better to choose an odd value for k when there are two classes because if k value is even there might be a risk of a tie in the decision of which class to choose. So, the misclassification error rate often changes for k=6.</w:t>
+      </w:r>
+    </w:p>
+    <w:p>
+      <w:pPr>
+        <w:rPr>
+          <w:rFonts w:cstheme="minorHAnsi"/>
+        </w:rPr>
+      </w:pPr>
     </w:p>
     <w:sectPr>
-      <w:type w:val="nextPage"/>
       <w:pgSz w:w="12240" w:h="15840"/>
-      <w:pgMar w:left="1440" w:right="1440" w:header="0" w:top="1440" w:footer="0" w:bottom="1440" w:gutter="0"/>
-      <w:pgNumType w:fmt="decimal"/>
-      <w:formProt w:val="false"/>
-      <w:textDirection w:val="lrTb"/>
-      <w:docGrid w:type="default" w:linePitch="360" w:charSpace="4294965247"/>
+      <w:pgMar w:top="1440" w:right="1440" w:bottom="1440" w:left="1440" w:header="0" w:footer="0" w:gutter="0"/>
+      <w:cols w:space="720"/>
+      <w:formProt w:val="0"/>
+      <w:docGrid w:linePitch="360" w:charSpace="-2049"/>
     </w:sectPr>
   </w:body>
 </w:document>
 </file>
 
+<file path=word/numbering.xml><?xml version="1.0" encoding="utf-8"?>
+<w:numbering xmlns:wpc="http://schemas.microsoft.com/office/word/2010/wordprocessingCanvas" xmlns:cx="http://schemas.microsoft.com/office/drawing/2014/chartex" xmlns:mc="http://schemas.openxmlformats.org/markup-compatibility/2006" xmlns:o="urn:schemas-microsoft-com:office:office" xmlns:r="http://schemas.openxmlformats.org/officeDocument/2006/relationships" xmlns:m="http://schemas.openxmlformats.org/officeDocument/2006/math" xmlns:v="urn:schemas-microsoft-com:vml" xmlns:wp14="http://schemas.microsoft.com/office/word/2010/wordprocessingDrawing" xmlns:wp="http://schemas.openxmlformats.org/drawingml/2006/wordprocessingDrawing" xmlns:w10="urn:schemas-microsoft-com:office:word" xmlns:w="http://schemas.openxmlformats.org/wordprocessingml/2006/main" xmlns:w14="http://schemas.microsoft.com/office/word/2010/wordml" xmlns:w15="http://schemas.microsoft.com/office/word/2012/wordml" xmlns:w16se="http://schemas.microsoft.com/office/word/2015/wordml/symex" xmlns:wpg="http://schemas.microsoft.com/office/word/2010/wordprocessingGroup" xmlns:wpi="http://schemas.microsoft.com/office/word/2010/wordprocessingInk" xmlns:wne="http://schemas.microsoft.com/office/word/2006/wordml" xmlns:wps="http://schemas.microsoft.com/office/word/2010/wordprocessingShape" mc:Ignorable="w14 w15 w16se wp14">
+  <w:abstractNum w:abstractNumId="0" w15:restartNumberingAfterBreak="0">
+    <w:nsid w:val="47DF79A1"/>
+    <w:multiLevelType w:val="hybridMultilevel"/>
+    <w:tmpl w:val="4ECA0A4E"/>
+    <w:lvl w:ilvl="0" w:tplc="40090017">
+      <w:start w:val="1"/>
+      <w:numFmt w:val="lowerLetter"/>
+      <w:lvlText w:val="%1)"/>
+      <w:lvlJc w:val="left"/>
+      <w:pPr>
+        <w:ind w:left="720" w:hanging="360"/>
+      </w:pPr>
+      <w:rPr>
+        <w:rFonts w:hint="default"/>
+      </w:rPr>
+    </w:lvl>
+    <w:lvl w:ilvl="1" w:tplc="40090019" w:tentative="1">
+      <w:start w:val="1"/>
+      <w:numFmt w:val="lowerLetter"/>
+      <w:lvlText w:val="%2."/>
+      <w:lvlJc w:val="left"/>
+      <w:pPr>
+        <w:ind w:left="1440" w:hanging="360"/>
+      </w:pPr>
+    </w:lvl>
+    <w:lvl w:ilvl="2" w:tplc="4009001B" w:tentative="1">
+      <w:start w:val="1"/>
+      <w:numFmt w:val="lowerRoman"/>
+      <w:lvlText w:val="%3."/>
+      <w:lvlJc w:val="right"/>
+      <w:pPr>
+        <w:ind w:left="2160" w:hanging="180"/>
+      </w:pPr>
+    </w:lvl>
+    <w:lvl w:ilvl="3" w:tplc="4009000F" w:tentative="1">
+      <w:start w:val="1"/>
+      <w:numFmt w:val="decimal"/>
+      <w:lvlText w:val="%4."/>
+      <w:lvlJc w:val="left"/>
+      <w:pPr>
+        <w:ind w:left="2880" w:hanging="360"/>
+      </w:pPr>
+    </w:lvl>
+    <w:lvl w:ilvl="4" w:tplc="40090019" w:tentative="1">
+      <w:start w:val="1"/>
+      <w:numFmt w:val="lowerLetter"/>
+      <w:lvlText w:val="%5."/>
+      <w:lvlJc w:val="left"/>
+      <w:pPr>
+        <w:ind w:left="3600" w:hanging="360"/>
+      </w:pPr>
+    </w:lvl>
+    <w:lvl w:ilvl="5" w:tplc="4009001B" w:tentative="1">
+      <w:start w:val="1"/>
+      <w:numFmt w:val="lowerRoman"/>
+      <w:lvlText w:val="%6."/>
+      <w:lvlJc w:val="right"/>
+      <w:pPr>
+        <w:ind w:left="4320" w:hanging="180"/>
+      </w:pPr>
+    </w:lvl>
+    <w:lvl w:ilvl="6" w:tplc="4009000F" w:tentative="1">
+      <w:start w:val="1"/>
+      <w:numFmt w:val="decimal"/>
+      <w:lvlText w:val="%7."/>
+      <w:lvlJc w:val="left"/>
+      <w:pPr>
+        <w:ind w:left="5040" w:hanging="360"/>
+      </w:pPr>
+    </w:lvl>
+    <w:lvl w:ilvl="7" w:tplc="40090019" w:tentative="1">
+      <w:start w:val="1"/>
+      <w:numFmt w:val="lowerLetter"/>
+      <w:lvlText w:val="%8."/>
+      <w:lvlJc w:val="left"/>
+      <w:pPr>
+        <w:ind w:left="5760" w:hanging="360"/>
+      </w:pPr>
+    </w:lvl>
+    <w:lvl w:ilvl="8" w:tplc="4009001B" w:tentative="1">
+      <w:start w:val="1"/>
+      <w:numFmt w:val="lowerRoman"/>
+      <w:lvlText w:val="%9."/>
+      <w:lvlJc w:val="right"/>
+      <w:pPr>
+        <w:ind w:left="6480" w:hanging="180"/>
+      </w:pPr>
+    </w:lvl>
+  </w:abstractNum>
+  <w:num w:numId="1">
+    <w:abstractNumId w:val="0"/>
+  </w:num>
+</w:numbering>
+</file>
+
 <file path=word/styles.xml><?xml version="1.0" encoding="utf-8"?>
-<w:styles xmlns:w="http://schemas.openxmlformats.org/wordprocessingml/2006/main" xmlns:w14="http://schemas.microsoft.com/office/word/2010/wordml" xmlns:mc="http://schemas.openxmlformats.org/markup-compatibility/2006" mc:Ignorable="w14">
+<w:styles xmlns:mc="http://schemas.openxmlformats.org/markup-compatibility/2006" xmlns:r="http://schemas.openxmlformats.org/officeDocument/2006/relationships" xmlns:w="http://schemas.openxmlformats.org/wordprocessingml/2006/main" xmlns:w14="http://schemas.microsoft.com/office/word/2010/wordml" xmlns:w15="http://schemas.microsoft.com/office/word/2012/wordml" xmlns:w16se="http://schemas.microsoft.com/office/word/2015/wordml/symex" mc:Ignorable="w14 w15 w16se">
   <w:docDefaults>
     <w:rPrDefault>
       <w:rPr>
-        <w:rFonts w:ascii="Calibri" w:hAnsi="Calibri" w:eastAsia="Calibri" w:cs="" w:asciiTheme="minorHAnsi" w:cstheme="minorBidi" w:eastAsiaTheme="minorHAnsi" w:hAnsiTheme="minorHAnsi"/>
+        <w:rFonts w:asciiTheme="minorHAnsi" w:eastAsiaTheme="minorHAnsi" w:hAnsiTheme="minorHAnsi" w:cstheme="minorBidi"/>
         <w:sz w:val="22"/>
         <w:szCs w:val="22"/>
         <w:lang w:val="en-US" w:eastAsia="en-US" w:bidi="ar-SA"/>
       </w:rPr>
     </w:rPrDefault>
-    <w:pPrDefault>
-      <w:pPr/>
-    </w:pPrDefault>
+    <w:pPrDefault/>
   </w:docDefaults>
-  <w:latentStyles w:defLockedState="0" w:defUIPriority="99" w:defSemiHidden="1" w:defUnhideWhenUsed="1" w:defQFormat="0" w:count="267">
-    <w:lsdException w:name="Normal" w:uiPriority="0" w:semiHidden="0" w:unhideWhenUsed="0" w:qFormat="1"/>
-    <w:lsdException w:name="heading 1" w:uiPriority="9" w:semiHidden="0" w:unhideWhenUsed="0" w:qFormat="1"/>
-    <w:lsdException w:name="heading 2" w:uiPriority="9" w:qFormat="1"/>
-    <w:lsdException w:name="heading 3" w:uiPriority="9" w:qFormat="1"/>
-    <w:lsdException w:name="heading 4" w:uiPriority="9" w:qFormat="1"/>
-    <w:lsdException w:name="heading 5" w:uiPriority="9" w:qFormat="1"/>
-    <w:lsdException w:name="heading 6" w:uiPriority="9" w:qFormat="1"/>
-    <w:lsdException w:name="heading 7" w:uiPriority="9" w:qFormat="1"/>
-    <w:lsdException w:name="heading 8" w:uiPriority="9" w:qFormat="1"/>
-    <w:lsdException w:name="heading 9" w:uiPriority="9" w:qFormat="1"/>
-    <w:lsdException w:name="toc 1" w:uiPriority="39"/>
-    <w:lsdException w:name="toc 2" w:uiPriority="39"/>
-    <w:lsdException w:name="toc 3" w:uiPriority="39"/>
-    <w:lsdException w:name="toc 4" w:uiPriority="39"/>
-    <w:lsdException w:name="toc 5" w:uiPriority="39"/>
-    <w:lsdException w:name="toc 6" w:uiPriority="39"/>
-    <w:lsdException w:name="toc 7" w:uiPriority="39"/>
-    <w:lsdException w:name="toc 8" w:uiPriority="39"/>
-    <w:lsdException w:name="toc 9" w:uiPriority="39"/>
-    <w:lsdException w:name="caption" w:uiPriority="35" w:qFormat="1"/>
-    <w:lsdException w:name="Title" w:uiPriority="10" w:semiHidden="0" w:unhideWhenUsed="0" w:qFormat="1"/>
-    <w:lsdException w:name="Default Paragraph Font" w:uiPriority="1"/>
-    <w:lsdException w:name="Subtitle" w:uiPriority="11" w:semiHidden="0" w:unhideWhenUsed="0" w:qFormat="1"/>
-    <w:lsdException w:name="Strong" w:uiPriority="22" w:semiHidden="0" w:unhideWhenUsed="0" w:qFormat="1"/>
-    <w:lsdException w:name="Emphasis" w:uiPriority="20" w:semiHidden="0" w:unhideWhenUsed="0" w:qFormat="1"/>
-    <w:lsdException w:name="Table Grid" w:uiPriority="59" w:semiHidden="0" w:unhideWhenUsed="0"/>
-    <w:lsdException w:name="Placeholder Text" w:unhideWhenUsed="0"/>
-    <w:lsdException w:name="No Spacing" w:uiPriority="1" w:semiHidden="0" w:unhideWhenUsed="0" w:qFormat="1"/>
-    <w:lsdException w:name="Light Shading" w:uiPriority="60" w:semiHidden="0" w:unhideWhenUsed="0"/>
-    <w:lsdException w:name="Light List" w:uiPriority="61" w:semiHidden="0" w:unhideWhenUsed="0"/>
-    <w:lsdException w:name="Light Grid" w:uiPriority="62" w:semiHidden="0" w:unhideWhenUsed="0"/>
-    <w:lsdException w:name="Medium Shading 1" w:uiPriority="63" w:semiHidden="0" w:unhideWhenUsed="0"/>
-    <w:lsdException w:name="Medium Shading 2" w:uiPriority="64" w:semiHidden="0" w:unhideWhenUsed="0"/>
-    <w:lsdException w:name="Medium List 1" w:uiPriority="65" w:semiHidden="0" w:unhideWhenUsed="0"/>
-    <w:lsdException w:name="Medium List 2" w:uiPriority="66" w:semiHidden="0" w:unhideWhenUsed="0"/>
-    <w:lsdException w:name="Medium Grid 1" w:uiPriority="67" w:semiHidden="0" w:unhideWhenUsed="0"/>
-    <w:lsdException w:name="Medium Grid 2" w:uiPriority="68" w:semiHidden="0" w:unhideWhenUsed="0"/>
-    <w:lsdException w:name="Medium Grid 3" w:uiPriority="69" w:semiHidden="0" w:unhideWhenUsed="0"/>
-    <w:lsdException w:name="Dark List" w:uiPriority="70" w:semiHidden="0" w:unhideWhenUsed="0"/>
-    <w:lsdException w:name="Colorful Shading" w:uiPriority="71" w:semiHidden="0" w:unhideWhenUsed="0"/>
-    <w:lsdException w:name="Colorful List" w:uiPriority="72" w:semiHidden="0" w:unhideWhenUsed="0"/>
-    <w:lsdException w:name="Colorful Grid" w:uiPriority="73" w:semiHidden="0" w:unhideWhenUsed="0"/>
-    <w:lsdException w:name="Light Shading Accent 1" w:uiPriority="60" w:semiHidden="0" w:unhideWhenUsed="0"/>
-    <w:lsdException w:name="Light List Accent 1" w:uiPriority="61" w:semiHidden="0" w:unhideWhenUsed="0"/>
-    <w:lsdException w:name="Light Grid Accent 1" w:uiPriority="62" w:semiHidden="0" w:unhideWhenUsed="0"/>
-    <w:lsdException w:name="Medium Shading 1 Accent 1" w:uiPriority="63" w:semiHidden="0" w:unhideWhenUsed="0"/>
-    <w:lsdException w:name="Medium Shading 2 Accent 1" w:uiPriority="64" w:semiHidden="0" w:unhideWhenUsed="0"/>
-    <w:lsdException w:name="Medium List 1 Accent 1" w:uiPriority="65" w:semiHidden="0" w:unhideWhenUsed="0"/>
-    <w:lsdException w:name="Revision" w:unhideWhenUsed="0"/>
-    <w:lsdException w:name="List Paragraph" w:uiPriority="34" w:semiHidden="0" w:unhideWhenUsed="0" w:qFormat="1"/>
-    <w:lsdException w:name="Quote" w:uiPriority="29" w:semiHidden="0" w:unhideWhenUsed="0" w:qFormat="1"/>
-    <w:lsdException w:name="Intense Quote" w:uiPriority="30" w:semiHidden="0" w:unhideWhenUsed="0" w:qFormat="1"/>
-    <w:lsdException w:name="Medium List 2 Accent 1" w:uiPriority="66" w:semiHidden="0" w:unhideWhenUsed="0"/>
-    <w:lsdException w:name="Medium Grid 1 Accent 1" w:uiPriority="67" w:semiHidden="0" w:unhideWhenUsed="0"/>
-    <w:lsdException w:name="Medium Grid 2 Accent 1" w:uiPriority="68" w:semiHidden="0" w:unhideWhenUsed="0"/>
-    <w:lsdException w:name="Medium Grid 3 Accent 1" w:uiPriority="69" w:semiHidden="0" w:unhideWhenUsed="0"/>
-    <w:lsdException w:name="Dark List Accent 1" w:uiPriority="70" w:semiHidden="0" w:unhideWhenUsed="0"/>
-    <w:lsdException w:name="Colorful Shading Accent 1" w:uiPriority="71" w:semiHidden="0" w:unhideWhenUsed="0"/>
-    <w:lsdException w:name="Colorful List Accent 1" w:uiPriority="72" w:semiHidden="0" w:unhideWhenUsed="0"/>
-    <w:lsdException w:name="Colorful Grid Accent 1" w:uiPriority="73" w:semiHidden="0" w:unhideWhenUsed="0"/>
-    <w:lsdException w:name="Light Shading Accent 2" w:uiPriority="60" w:semiHidden="0" w:unhideWhenUsed="0"/>
-    <w:lsdException w:name="Light List Accent 2" w:uiPriority="61" w:semiHidden="0" w:unhideWhenUsed="0"/>
-    <w:lsdException w:name="Light Grid Accent 2" w:uiPriority="62" w:semiHidden="0" w:unhideWhenUsed="0"/>
-    <w:lsdException w:name="Medium Shading 1 Accent 2" w:uiPriority="63" w:semiHidden="0" w:unhideWhenUsed="0"/>
-    <w:lsdException w:name="Medium Shading 2 Accent 2" w:uiPriority="64" w:semiHidden="0" w:unhideWhenUsed="0"/>
-    <w:lsdException w:name="Medium List 1 Accent 2" w:uiPriority="65" w:semiHidden="0" w:unhideWhenUsed="0"/>
-    <w:lsdException w:name="Medium List 2 Accent 2" w:uiPriority="66" w:semiHidden="0" w:unhideWhenUsed="0"/>
-    <w:lsdException w:name="Medium Grid 1 Accent 2" w:uiPriority="67" w:semiHidden="0" w:unhideWhenUsed="0"/>
-    <w:lsdException w:name="Medium Grid 2 Accent 2" w:uiPriority="68" w:semiHidden="0" w:unhideWhenUsed="0"/>
-    <w:lsdException w:name="Medium Grid 3 Accent 2" w:uiPriority="69" w:semiHidden="0" w:unhideWhenUsed="0"/>
-    <w:lsdException w:name="Dark List Accent 2" w:uiPriority="70" w:semiHidden="0" w:unhideWhenUsed="0"/>
-    <w:lsdException w:name="Colorful Shading Accent 2" w:uiPriority="71" w:semiHidden="0" w:unhideWhenUsed="0"/>
-    <w:lsdException w:name="Colorful List Accent 2" w:uiPriority="72" w:semiHidden="0" w:unhideWhenUsed="0"/>
-    <w:lsdException w:name="Colorful Grid Accent 2" w:uiPriority="73" w:semiHidden="0" w:unhideWhenUsed="0"/>
-    <w:lsdException w:name="Light Shading Accent 3" w:uiPriority="60" w:semiHidden="0" w:unhideWhenUsed="0"/>
-    <w:lsdException w:name="Light List Accent 3" w:uiPriority="61" w:semiHidden="0" w:unhideWhenUsed="0"/>
-    <w:lsdException w:name="Light Grid Accent 3" w:uiPriority="62" w:semiHidden="0" w:unhideWhenUsed="0"/>
-    <w:lsdException w:name="Medium Shading 1 Accent 3" w:uiPriority="63" w:semiHidden="0" w:unhideWhenUsed="0"/>
-    <w:lsdException w:name="Medium Shading 2 Accent 3" w:uiPriority="64" w:semiHidden="0" w:unhideWhenUsed="0"/>
-    <w:lsdException w:name="Medium List 1 Accent 3" w:uiPriority="65" w:semiHidden="0" w:unhideWhenUsed="0"/>
-    <w:lsdException w:name="Medium List 2 Accent 3" w:uiPriority="66" w:semiHidden="0" w:unhideWhenUsed="0"/>
-    <w:lsdException w:name="Medium Grid 1 Accent 3" w:uiPriority="67" w:semiHidden="0" w:unhideWhenUsed="0"/>
-    <w:lsdException w:name="Medium Grid 2 Accent 3" w:uiPriority="68" w:semiHidden="0" w:unhideWhenUsed="0"/>
-    <w:lsdException w:name="Medium Grid 3 Accent 3" w:uiPriority="69" w:semiHidden="0" w:unhideWhenUsed="0"/>
-    <w:lsdException w:name="Dark List Accent 3" w:uiPriority="70" w:semiHidden="0" w:unhideWhenUsed="0"/>
-    <w:lsdException w:name="Colorful Shading Accent 3" w:uiPriority="71" w:semiHidden="0" w:unhideWhenUsed="0"/>
-    <w:lsdException w:name="Colorful List Accent 3" w:uiPriority="72" w:semiHidden="0" w:unhideWhenUsed="0"/>
-    <w:lsdException w:name="Colorful Grid Accent 3" w:uiPriority="73" w:semiHidden="0" w:unhideWhenUsed="0"/>
-    <w:lsdException w:name="Light Shading Accent 4" w:uiPriority="60" w:semiHidden="0" w:unhideWhenUsed="0"/>
-    <w:lsdException w:name="Light List Accent 4" w:uiPriority="61" w:semiHidden="0" w:unhideWhenUsed="0"/>
-    <w:lsdException w:name="Light Grid Accent 4" w:uiPriority="62" w:semiHidden="0" w:unhideWhenUsed="0"/>
-    <w:lsdException w:name="Medium Shading 1 Accent 4" w:uiPriority="63" w:semiHidden="0" w:unhideWhenUsed="0"/>
-    <w:lsdException w:name="Medium Shading 2 Accent 4" w:uiPriority="64" w:semiHidden="0" w:unhideWhenUsed="0"/>
-    <w:lsdException w:name="Medium List 1 Accent 4" w:uiPriority="65" w:semiHidden="0" w:unhideWhenUsed="0"/>
-    <w:lsdException w:name="Medium List 2 Accent 4" w:uiPriority="66" w:semiHidden="0" w:unhideWhenUsed="0"/>
-    <w:lsdException w:name="Medium Grid 1 Accent 4" w:uiPriority="67" w:semiHidden="0" w:unhideWhenUsed="0"/>
-    <w:lsdException w:name="Medium Grid 2 Accent 4" w:uiPriority="68" w:semiHidden="0" w:unhideWhenUsed="0"/>
-    <w:lsdException w:name="Medium Grid 3 Accent 4" w:uiPriority="69" w:semiHidden="0" w:unhideWhenUsed="0"/>
-    <w:lsdException w:name="Dark List Accent 4" w:uiPriority="70" w:semiHidden="0" w:unhideWhenUsed="0"/>
-    <w:lsdException w:name="Colorful Shading Accent 4" w:uiPriority="71" w:semiHidden="0" w:unhideWhenUsed="0"/>
-    <w:lsdException w:name="Colorful List Accent 4" w:uiPriority="72" w:semiHidden="0" w:unhideWhenUsed="0"/>
-    <w:lsdException w:name="Colorful Grid Accent 4" w:uiPriority="73" w:semiHidden="0" w:unhideWhenUsed="0"/>
-    <w:lsdException w:name="Light Shading Accent 5" w:uiPriority="60" w:semiHidden="0" w:unhideWhenUsed="0"/>
-    <w:lsdException w:name="Light List Accent 5" w:uiPriority="61" w:semiHidden="0" w:unhideWhenUsed="0"/>
-    <w:lsdException w:name="Light Grid Accent 5" w:uiPriority="62" w:semiHidden="0" w:unhideWhenUsed="0"/>
-    <w:lsdException w:name="Medium Shading 1 Accent 5" w:uiPriority="63" w:semiHidden="0" w:unhideWhenUsed="0"/>
-    <w:lsdException w:name="Medium Shading 2 Accent 5" w:uiPriority="64" w:semiHidden="0" w:unhideWhenUsed="0"/>
-    <w:lsdException w:name="Medium List 1 Accent 5" w:uiPriority="65" w:semiHidden="0" w:unhideWhenUsed="0"/>
-    <w:lsdException w:name="Medium List 2 Accent 5" w:uiPriority="66" w:semiHidden="0" w:unhideWhenUsed="0"/>
-    <w:lsdException w:name="Medium Grid 1 Accent 5" w:uiPriority="67" w:semiHidden="0" w:unhideWhenUsed="0"/>
-    <w:lsdException w:name="Medium Grid 2 Accent 5" w:uiPriority="68" w:semiHidden="0" w:unhideWhenUsed="0"/>
-    <w:lsdException w:name="Medium Grid 3 Accent 5" w:uiPriority="69" w:semiHidden="0" w:unhideWhenUsed="0"/>
-    <w:lsdException w:name="Dark List Accent 5" w:uiPriority="70" w:semiHidden="0" w:unhideWhenUsed="0"/>
-    <w:lsdException w:name="Colorful Shading Accent 5" w:uiPriority="71" w:semiHidden="0" w:unhideWhenUsed="0"/>
-    <w:lsdException w:name="Colorful List Accent 5" w:uiPriority="72" w:semiHidden="0" w:unhideWhenUsed="0"/>
-    <w:lsdException w:name="Colorful Grid Accent 5" w:uiPriority="73" w:semiHidden="0" w:unhideWhenUsed="0"/>
-    <w:lsdException w:name="Light Shading Accent 6" w:uiPriority="60" w:semiHidden="0" w:unhideWhenUsed="0"/>
-    <w:lsdException w:name="Light List Accent 6" w:uiPriority="61" w:semiHidden="0" w:unhideWhenUsed="0"/>
-    <w:lsdException w:name="Light Grid Accent 6" w:uiPriority="62" w:semiHidden="0" w:unhideWhenUsed="0"/>
-    <w:lsdException w:name="Medium Shading 1 Accent 6" w:uiPriority="63" w:semiHidden="0" w:unhideWhenUsed="0"/>
-    <w:lsdException w:name="Medium Shading 2 Accent 6" w:uiPriority="64" w:semiHidden="0" w:unhideWhenUsed="0"/>
-    <w:lsdException w:name="Medium List 1 Accent 6" w:uiPriority="65" w:semiHidden="0" w:unhideWhenUsed="0"/>
-    <w:lsdException w:name="Medium List 2 Accent 6" w:uiPriority="66" w:semiHidden="0" w:unhideWhenUsed="0"/>
-    <w:lsdException w:name="Medium Grid 1 Accent 6" w:uiPriority="67" w:semiHidden="0" w:unhideWhenUsed="0"/>
-    <w:lsdException w:name="Medium Grid 2 Accent 6" w:uiPriority="68" w:semiHidden="0" w:unhideWhenUsed="0"/>
-    <w:lsdException w:name="Medium Grid 3 Accent 6" w:uiPriority="69" w:semiHidden="0" w:unhideWhenUsed="0"/>
-    <w:lsdException w:name="Dark List Accent 6" w:uiPriority="70" w:semiHidden="0" w:unhideWhenUsed="0"/>
-    <w:lsdException w:name="Colorful Shading Accent 6" w:uiPriority="71" w:semiHidden="0" w:unhideWhenUsed="0"/>
-    <w:lsdException w:name="Colorful List Accent 6" w:uiPriority="72" w:semiHidden="0" w:unhideWhenUsed="0"/>
-    <w:lsdException w:name="Colorful Grid Accent 6" w:uiPriority="73" w:semiHidden="0" w:unhideWhenUsed="0"/>
-    <w:lsdException w:name="Subtle Emphasis" w:uiPriority="19" w:semiHidden="0" w:unhideWhenUsed="0" w:qFormat="1"/>
-    <w:lsdException w:name="Intense Emphasis" w:uiPriority="21" w:semiHidden="0" w:unhideWhenUsed="0" w:qFormat="1"/>
-    <w:lsdException w:name="Subtle Reference" w:uiPriority="31" w:semiHidden="0" w:unhideWhenUsed="0" w:qFormat="1"/>
-    <w:lsdException w:name="Intense Reference" w:uiPriority="32" w:semiHidden="0" w:unhideWhenUsed="0" w:qFormat="1"/>
-    <w:lsdException w:name="Book Title" w:uiPriority="33" w:semiHidden="0" w:unhideWhenUsed="0" w:qFormat="1"/>
-    <w:lsdException w:name="Bibliography" w:uiPriority="37"/>
-    <w:lsdException w:name="TOC Heading" w:uiPriority="39" w:qFormat="1"/>
+  <w:latentStyles w:defLockedState="0" w:defUIPriority="99" w:defSemiHidden="0" w:defUnhideWhenUsed="0" w:defQFormat="0" w:count="371">
+    <w:lsdException w:name="Normal" w:uiPriority="0" w:qFormat="1"/>
+    <w:lsdException w:name="heading 1" w:uiPriority="9" w:qFormat="1"/>
+    <w:lsdException w:name="heading 2" w:semiHidden="1" w:uiPriority="9" w:unhideWhenUsed="1" w:qFormat="1"/>
+    <w:lsdException w:name="heading 3" w:semiHidden="1" w:uiPriority="9" w:unhideWhenUsed="1" w:qFormat="1"/>
+    <w:lsdException w:name="heading 4" w:semiHidden="1" w:uiPriority="9" w:unhideWhenUsed="1" w:qFormat="1"/>
+    <w:lsdException w:name="heading 5" w:semiHidden="1" w:uiPriority="9" w:unhideWhenUsed="1" w:qFormat="1"/>
+    <w:lsdException w:name="heading 6" w:semiHidden="1" w:uiPriority="9" w:unhideWhenUsed="1" w:qFormat="1"/>
+    <w:lsdException w:name="heading 7" w:semiHidden="1" w:uiPriority="9" w:unhideWhenUsed="1" w:qFormat="1"/>
+    <w:lsdException w:name="heading 8" w:semiHidden="1" w:uiPriority="9" w:unhideWhenUsed="1" w:qFormat="1"/>
+    <w:lsdException w:name="heading 9" w:semiHidden="1" w:uiPriority="9" w:unhideWhenUsed="1" w:qFormat="1"/>
+    <w:lsdException w:name="index 1" w:semiHidden="1" w:unhideWhenUsed="1"/>
+    <w:lsdException w:name="index 2" w:semiHidden="1" w:unhideWhenUsed="1"/>
+    <w:lsdException w:name="index 3" w:semiHidden="1" w:unhideWhenUsed="1"/>
+    <w:lsdException w:name="index 4" w:semiHidden="1" w:unhideWhenUsed="1"/>
+    <w:lsdException w:name="index 5" w:semiHidden="1" w:unhideWhenUsed="1"/>
+    <w:lsdException w:name="index 6" w:semiHidden="1" w:unhideWhenUsed="1"/>
+    <w:lsdException w:name="index 7" w:semiHidden="1" w:unhideWhenUsed="1"/>
+    <w:lsdException w:name="index 8" w:semiHidden="1" w:unhideWhenUsed="1"/>
+    <w:lsdException w:name="index 9" w:semiHidden="1" w:unhideWhenUsed="1"/>
+    <w:lsdException w:name="toc 1" w:semiHidden="1" w:uiPriority="39" w:unhideWhenUsed="1"/>
+    <w:lsdException w:name="toc 2" w:semiHidden="1" w:uiPriority="39" w:unhideWhenUsed="1"/>
+    <w:lsdException w:name="toc 3" w:semiHidden="1" w:uiPriority="39" w:unhideWhenUsed="1"/>
+    <w:lsdException w:name="toc 4" w:semiHidden="1" w:uiPriority="39" w:unhideWhenUsed="1"/>
+    <w:lsdException w:name="toc 5" w:semiHidden="1" w:uiPriority="39" w:unhideWhenUsed="1"/>
+    <w:lsdException w:name="toc 6" w:semiHidden="1" w:uiPriority="39" w:unhideWhenUsed="1"/>
+    <w:lsdException w:name="toc 7" w:semiHidden="1" w:uiPriority="39" w:unhideWhenUsed="1"/>
+    <w:lsdException w:name="toc 8" w:semiHidden="1" w:uiPriority="39" w:unhideWhenUsed="1"/>
+    <w:lsdException w:name="toc 9" w:semiHidden="1" w:uiPriority="39" w:unhideWhenUsed="1"/>
+    <w:lsdException w:name="Normal Indent" w:semiHidden="1" w:unhideWhenUsed="1"/>
+    <w:lsdException w:name="footnote text" w:semiHidden="1" w:unhideWhenUsed="1"/>
+    <w:lsdException w:name="annotation text" w:semiHidden="1" w:unhideWhenUsed="1"/>
+    <w:lsdException w:name="header" w:semiHidden="1" w:unhideWhenUsed="1"/>
+    <w:lsdException w:name="footer" w:semiHidden="1" w:unhideWhenUsed="1"/>
+    <w:lsdException w:name="index heading" w:semiHidden="1" w:unhideWhenUsed="1"/>
+    <w:lsdException w:name="caption" w:semiHidden="1" w:uiPriority="35" w:unhideWhenUsed="1" w:qFormat="1"/>
+    <w:lsdException w:name="table of figures" w:semiHidden="1" w:unhideWhenUsed="1"/>
+    <w:lsdException w:name="envelope address" w:semiHidden="1" w:unhideWhenUsed="1"/>
+    <w:lsdException w:name="envelope return" w:semiHidden="1" w:unhideWhenUsed="1"/>
+    <w:lsdException w:name="footnote reference" w:semiHidden="1" w:unhideWhenUsed="1"/>
+    <w:lsdException w:name="annotation reference" w:semiHidden="1" w:unhideWhenUsed="1"/>
+    <w:lsdException w:name="line number" w:semiHidden="1" w:unhideWhenUsed="1"/>
+    <w:lsdException w:name="page number" w:semiHidden="1" w:unhideWhenUsed="1"/>
+    <w:lsdException w:name="endnote reference" w:semiHidden="1" w:unhideWhenUsed="1"/>
+    <w:lsdException w:name="endnote text" w:semiHidden="1" w:unhideWhenUsed="1"/>
+    <w:lsdException w:name="table of authorities" w:semiHidden="1" w:unhideWhenUsed="1"/>
+    <w:lsdException w:name="macro" w:semiHidden="1" w:unhideWhenUsed="1"/>
+    <w:lsdException w:name="toa heading" w:semiHidden="1" w:unhideWhenUsed="1"/>
+    <w:lsdException w:name="List" w:semiHidden="1" w:unhideWhenUsed="1"/>
+    <w:lsdException w:name="List Bullet" w:semiHidden="1" w:unhideWhenUsed="1"/>
+    <w:lsdException w:name="List Number" w:semiHidden="1" w:unhideWhenUsed="1"/>
+    <w:lsdException w:name="List 2" w:semiHidden="1" w:unhideWhenUsed="1"/>
+    <w:lsdException w:name="List 3" w:semiHidden="1" w:unhideWhenUsed="1"/>
+    <w:lsdException w:name="List 4" w:semiHidden="1" w:unhideWhenUsed="1"/>
+    <w:lsdException w:name="List 5" w:semiHidden="1" w:unhideWhenUsed="1"/>
+    <w:lsdException w:name="List Bullet 2" w:semiHidden="1" w:unhideWhenUsed="1"/>
+    <w:lsdException w:name="List Bullet 3" w:semiHidden="1" w:unhideWhenUsed="1"/>
+    <w:lsdException w:name="List Bullet 4" w:semiHidden="1" w:unhideWhenUsed="1"/>
+    <w:lsdException w:name="List Bullet 5" w:semiHidden="1" w:unhideWhenUsed="1"/>
+    <w:lsdException w:name="List Number 2" w:semiHidden="1" w:unhideWhenUsed="1"/>
+    <w:lsdException w:name="List Number 3" w:semiHidden="1" w:unhideWhenUsed="1"/>
+    <w:lsdException w:name="List Number 4" w:semiHidden="1" w:unhideWhenUsed="1"/>
+    <w:lsdException w:name="List Number 5" w:semiHidden="1" w:unhideWhenUsed="1"/>
+    <w:lsdException w:name="Title" w:uiPriority="10" w:qFormat="1"/>
+    <w:lsdException w:name="Closing" w:semiHidden="1" w:unhideWhenUsed="1"/>
+    <w:lsdException w:name="Signature" w:semiHidden="1" w:unhideWhenUsed="1"/>
+    <w:lsdException w:name="Default Paragraph Font" w:semiHidden="1" w:uiPriority="1" w:unhideWhenUsed="1"/>
+    <w:lsdException w:name="Body Text" w:semiHidden="1" w:unhideWhenUsed="1"/>
+    <w:lsdException w:name="Body Text Indent" w:semiHidden="1" w:unhideWhenUsed="1"/>
+    <w:lsdException w:name="List Continue" w:semiHidden="1" w:unhideWhenUsed="1"/>
+    <w:lsdException w:name="List Continue 2" w:semiHidden="1" w:unhideWhenUsed="1"/>
+    <w:lsdException w:name="List Continue 3" w:semiHidden="1" w:unhideWhenUsed="1"/>
+    <w:lsdException w:name="List Continue 4" w:semiHidden="1" w:unhideWhenUsed="1"/>
+    <w:lsdException w:name="List Continue 5" w:semiHidden="1" w:unhideWhenUsed="1"/>
+    <w:lsdException w:name="Message Header" w:semiHidden="1" w:unhideWhenUsed="1"/>
+    <w:lsdException w:name="Subtitle" w:uiPriority="11" w:qFormat="1"/>
+    <w:lsdException w:name="Salutation" w:semiHidden="1" w:unhideWhenUsed="1"/>
+    <w:lsdException w:name="Date" w:semiHidden="1" w:unhideWhenUsed="1"/>
+    <w:lsdException w:name="Body Text First Indent" w:semiHidden="1" w:unhideWhenUsed="1"/>
+    <w:lsdException w:name="Body Text First Indent 2" w:semiHidden="1" w:unhideWhenUsed="1"/>
+    <w:lsdException w:name="Note Heading" w:semiHidden="1" w:unhideWhenUsed="1"/>
+    <w:lsdException w:name="Body Text 2" w:semiHidden="1" w:unhideWhenUsed="1"/>
+    <w:lsdException w:name="Body Text 3" w:semiHidden="1" w:unhideWhenUsed="1"/>
+    <w:lsdException w:name="Body Text Indent 2" w:semiHidden="1" w:unhideWhenUsed="1"/>
+    <w:lsdException w:name="Body Text Indent 3" w:semiHidden="1" w:unhideWhenUsed="1"/>
+    <w:lsdException w:name="Block Text" w:semiHidden="1" w:unhideWhenUsed="1"/>
+    <w:lsdException w:name="Hyperlink" w:semiHidden="1" w:unhideWhenUsed="1"/>
+    <w:lsdException w:name="FollowedHyperlink" w:semiHidden="1" w:unhideWhenUsed="1"/>
+    <w:lsdException w:name="Strong" w:uiPriority="22" w:qFormat="1"/>
+    <w:lsdException w:name="Emphasis" w:uiPriority="20" w:qFormat="1"/>
+    <w:lsdException w:name="Document Map" w:semiHidden="1" w:unhideWhenUsed="1"/>
+    <w:lsdException w:name="Plain Text" w:semiHidden="1" w:unhideWhenUsed="1"/>
+    <w:lsdException w:name="E-mail Signature" w:semiHidden="1" w:unhideWhenUsed="1"/>
+    <w:lsdException w:name="HTML Top of Form" w:semiHidden="1" w:unhideWhenUsed="1"/>
+    <w:lsdException w:name="HTML Bottom of Form" w:semiHidden="1" w:unhideWhenUsed="1"/>
+    <w:lsdException w:name="Normal (Web)" w:semiHidden="1" w:unhideWhenUsed="1"/>
+    <w:lsdException w:name="HTML Acronym" w:semiHidden="1" w:unhideWhenUsed="1"/>
+    <w:lsdException w:name="HTML Address" w:semiHidden="1" w:unhideWhenUsed="1"/>
+    <w:lsdException w:name="HTML Cite" w:semiHidden="1" w:unhideWhenUsed="1"/>
+    <w:lsdException w:name="HTML Code" w:semiHidden="1" w:unhideWhenUsed="1"/>
+    <w:lsdException w:name="HTML Definition" w:semiHidden="1" w:unhideWhenUsed="1"/>
+    <w:lsdException w:name="HTML Keyboard" w:semiHidden="1" w:unhideWhenUsed="1"/>
+    <w:lsdException w:name="HTML Preformatted" w:semiHidden="1" w:unhideWhenUsed="1"/>
+    <w:lsdException w:name="HTML Sample" w:semiHidden="1" w:unhideWhenUsed="1"/>
+    <w:lsdException w:name="HTML Typewriter" w:semiHidden="1" w:unhideWhenUsed="1"/>
+    <w:lsdException w:name="HTML Variable" w:semiHidden="1" w:unhideWhenUsed="1"/>
+    <w:lsdException w:name="Normal Table" w:semiHidden="1" w:unhideWhenUsed="1"/>
+    <w:lsdException w:name="annotation subject" w:semiHidden="1" w:unhideWhenUsed="1"/>
+    <w:lsdException w:name="No List" w:semiHidden="1" w:unhideWhenUsed="1"/>
+    <w:lsdException w:name="Outline List 1" w:semiHidden="1" w:unhideWhenUsed="1"/>
+    <w:lsdException w:name="Outline List 2" w:semiHidden="1" w:unhideWhenUsed="1"/>
+    <w:lsdException w:name="Outline List 3" w:semiHidden="1" w:unhideWhenUsed="1"/>
+    <w:lsdException w:name="Table Simple 1" w:semiHidden="1" w:unhideWhenUsed="1"/>
+    <w:lsdException w:name="Table Simple 2" w:semiHidden="1" w:unhideWhenUsed="1"/>
+    <w:lsdException w:name="Table Simple 3" w:semiHidden="1" w:unhideWhenUsed="1"/>
+    <w:lsdException w:name="Table Classic 1" w:semiHidden="1" w:unhideWhenUsed="1"/>
+    <w:lsdException w:name="Table Classic 2" w:semiHidden="1" w:unhideWhenUsed="1"/>
+    <w:lsdException w:name="Table Classic 3" w:semiHidden="1" w:unhideWhenUsed="1"/>
+    <w:lsdException w:name="Table Classic 4" w:semiHidden="1" w:unhideWhenUsed="1"/>
+    <w:lsdException w:name="Table Colorful 1" w:semiHidden="1" w:unhideWhenUsed="1"/>
+    <w:lsdException w:name="Table Colorful 2" w:semiHidden="1" w:unhideWhenUsed="1"/>
+    <w:lsdException w:name="Table Colorful 3" w:semiHidden="1" w:unhideWhenUsed="1"/>
+    <w:lsdException w:name="Table Columns 1" w:semiHidden="1" w:unhideWhenUsed="1"/>
+    <w:lsdException w:name="Table Columns 2" w:semiHidden="1" w:unhideWhenUsed="1"/>
+    <w:lsdException w:name="Table Columns 3" w:semiHidden="1" w:unhideWhenUsed="1"/>
+    <w:lsdException w:name="Table Columns 4" w:semiHidden="1" w:unhideWhenUsed="1"/>
+    <w:lsdException w:name="Table Columns 5" w:semiHidden="1" w:unhideWhenUsed="1"/>
+    <w:lsdException w:name="Table Grid 1" w:semiHidden="1" w:unhideWhenUsed="1"/>
+    <w:lsdException w:name="Table Grid 2" w:semiHidden="1" w:unhideWhenUsed="1"/>
+    <w:lsdException w:name="Table Grid 3" w:semiHidden="1" w:unhideWhenUsed="1"/>
+    <w:lsdException w:name="Table Grid 4" w:semiHidden="1" w:unhideWhenUsed="1"/>
+    <w:lsdException w:name="Table Grid 5" w:semiHidden="1" w:unhideWhenUsed="1"/>
+    <w:lsdException w:name="Table Grid 6" w:semiHidden="1" w:unhideWhenUsed="1"/>
+    <w:lsdException w:name="Table Grid 7" w:semiHidden="1" w:unhideWhenUsed="1"/>
+    <w:lsdException w:name="Table Grid 8" w:semiHidden="1" w:unhideWhenUsed="1"/>
+    <w:lsdException w:name="Table List 1" w:semiHidden="1" w:unhideWhenUsed="1"/>
+    <w:lsdException w:name="Table List 2" w:semiHidden="1" w:unhideWhenUsed="1"/>
+    <w:lsdException w:name="Table List 3" w:semiHidden="1" w:unhideWhenUsed="1"/>
+    <w:lsdException w:name="Table List 4" w:semiHidden="1" w:unhideWhenUsed="1"/>
+    <w:lsdException w:name="Table List 5" w:semiHidden="1" w:unhideWhenUsed="1"/>
+    <w:lsdException w:name="Table List 6" w:semiHidden="1" w:unhideWhenUsed="1"/>
+    <w:lsdException w:name="Table List 7" w:semiHidden="1" w:unhideWhenUsed="1"/>
+    <w:lsdException w:name="Table List 8" w:semiHidden="1" w:unhideWhenUsed="1"/>
+    <w:lsdException w:name="Table 3D effects 1" w:semiHidden="1" w:unhideWhenUsed="1"/>
+    <w:lsdException w:name="Table 3D effects 2" w:semiHidden="1" w:unhideWhenUsed="1"/>
+    <w:lsdException w:name="Table 3D effects 3" w:semiHidden="1" w:unhideWhenUsed="1"/>
+    <w:lsdException w:name="Table Contemporary" w:semiHidden="1" w:unhideWhenUsed="1"/>
+    <w:lsdException w:name="Table Elegant" w:semiHidden="1" w:unhideWhenUsed="1"/>
+    <w:lsdException w:name="Table Professional" w:semiHidden="1" w:unhideWhenUsed="1"/>
+    <w:lsdException w:name="Table Subtle 1" w:semiHidden="1" w:unhideWhenUsed="1"/>
+    <w:lsdException w:name="Table Subtle 2" w:semiHidden="1" w:unhideWhenUsed="1"/>
+    <w:lsdException w:name="Table Web 1" w:semiHidden="1" w:unhideWhenUsed="1"/>
+    <w:lsdException w:name="Table Web 2" w:semiHidden="1" w:unhideWhenUsed="1"/>
+    <w:lsdException w:name="Table Web 3" w:semiHidden="1" w:unhideWhenUsed="1"/>
+    <w:lsdException w:name="Balloon Text" w:semiHidden="1" w:unhideWhenUsed="1"/>
+    <w:lsdException w:name="Table Grid" w:uiPriority="59"/>
+    <w:lsdException w:name="Table Theme" w:semiHidden="1" w:unhideWhenUsed="1"/>
+    <w:lsdException w:name="Placeholder Text" w:semiHidden="1"/>
+    <w:lsdException w:name="No Spacing" w:uiPriority="1" w:qFormat="1"/>
+    <w:lsdException w:name="Light Shading" w:uiPriority="60"/>
+    <w:lsdException w:name="Light List" w:uiPriority="61"/>
+    <w:lsdException w:name="Light Grid" w:uiPriority="62"/>
+    <w:lsdException w:name="Medium Shading 1" w:uiPriority="63"/>
+    <w:lsdException w:name="Medium Shading 2" w:uiPriority="64"/>
+    <w:lsdException w:name="Medium List 1" w:uiPriority="65"/>
+    <w:lsdException w:name="Medium List 2" w:uiPriority="66"/>
+    <w:lsdException w:name="Medium Grid 1" w:uiPriority="67"/>
+    <w:lsdException w:name="Medium Grid 2" w:uiPriority="68"/>
+    <w:lsdException w:name="Medium Grid 3" w:uiPriority="69"/>
+    <w:lsdException w:name="Dark List" w:uiPriority="70"/>
+    <w:lsdException w:name="Colorful Shading" w:uiPriority="71"/>
+    <w:lsdException w:name="Colorful List" w:uiPriority="72"/>
+    <w:lsdException w:name="Colorful Grid" w:uiPriority="73"/>
+    <w:lsdException w:name="Light Shading Accent 1" w:uiPriority="60"/>
+    <w:lsdException w:name="Light List Accent 1" w:uiPriority="61"/>
+    <w:lsdException w:name="Light Grid Accent 1" w:uiPriority="62"/>
+    <w:lsdException w:name="Medium Shading 1 Accent 1" w:uiPriority="63"/>
+    <w:lsdException w:name="Medium Shading 2 Accent 1" w:uiPriority="64"/>
+    <w:lsdException w:name="Medium List 1 Accent 1" w:uiPriority="65"/>
+    <w:lsdException w:name="Revision" w:semiHidden="1"/>
+    <w:lsdException w:name="List Paragraph" w:uiPriority="34" w:qFormat="1"/>
+    <w:lsdException w:name="Quote" w:uiPriority="29" w:qFormat="1"/>
+    <w:lsdException w:name="Intense Quote" w:uiPriority="30" w:qFormat="1"/>
+    <w:lsdException w:name="Medium List 2 Accent 1" w:uiPriority="66"/>
+    <w:lsdException w:name="Medium Grid 1 Accent 1" w:uiPriority="67"/>
+    <w:lsdException w:name="Medium Grid 2 Accent 1" w:uiPriority="68"/>
+    <w:lsdException w:name="Medium Grid 3 Accent 1" w:uiPriority="69"/>
+    <w:lsdException w:name="Dark List Accent 1" w:uiPriority="70"/>
+    <w:lsdException w:name="Colorful Shading Accent 1" w:uiPriority="71"/>
+    <w:lsdException w:name="Colorful List Accent 1" w:uiPriority="72"/>
+    <w:lsdException w:name="Colorful Grid Accent 1" w:uiPriority="73"/>
+    <w:lsdException w:name="Light Shading Accent 2" w:uiPriority="60"/>
+    <w:lsdException w:name="Light List Accent 2" w:uiPriority="61"/>
+    <w:lsdException w:name="Light Grid Accent 2" w:uiPriority="62"/>
+    <w:lsdException w:name="Medium Shading 1 Accent 2" w:uiPriority="63"/>
+    <w:lsdException w:name="Medium Shading 2 Accent 2" w:uiPriority="64"/>
+    <w:lsdException w:name="Medium List 1 Accent 2" w:uiPriority="65"/>
+    <w:lsdException w:name="Medium List 2 Accent 2" w:uiPriority="66"/>
+    <w:lsdException w:name="Medium Grid 1 Accent 2" w:uiPriority="67"/>
+    <w:lsdException w:name="Medium Grid 2 Accent 2" w:uiPriority="68"/>
+    <w:lsdException w:name="Medium Grid 3 Accent 2" w:uiPriority="69"/>
+    <w:lsdException w:name="Dark List Accent 2" w:uiPriority="70"/>
+    <w:lsdException w:name="Colorful Shading Accent 2" w:uiPriority="71"/>
+    <w:lsdException w:name="Colorful List Accent 2" w:uiPriority="72"/>
+    <w:lsdException w:name="Colorful Grid Accent 2" w:uiPriority="73"/>
+    <w:lsdException w:name="Light Shading Accent 3" w:uiPriority="60"/>
+    <w:lsdException w:name="Light List Accent 3" w:uiPriority="61"/>
+    <w:lsdException w:name="Light Grid Accent 3" w:uiPriority="62"/>
+    <w:lsdException w:name="Medium Shading 1 Accent 3" w:uiPriority="63"/>
+    <w:lsdException w:name="Medium Shading 2 Accent 3" w:uiPriority="64"/>
+    <w:lsdException w:name="Medium List 1 Accent 3" w:uiPriority="65"/>
+    <w:lsdException w:name="Medium List 2 Accent 3" w:uiPriority="66"/>
+    <w:lsdException w:name="Medium Grid 1 Accent 3" w:uiPriority="67"/>
+    <w:lsdException w:name="Medium Grid 2 Accent 3" w:uiPriority="68"/>
+    <w:lsdException w:name="Medium Grid 3 Accent 3" w:uiPriority="69"/>
+    <w:lsdException w:name="Dark List Accent 3" w:uiPriority="70"/>
+    <w:lsdException w:name="Colorful Shading Accent 3" w:uiPriority="71"/>
+    <w:lsdException w:name="Colorful List Accent 3" w:uiPriority="72"/>
+    <w:lsdException w:name="Colorful Grid Accent 3" w:uiPriority="73"/>
+    <w:lsdException w:name="Light Shading Accent 4" w:uiPriority="60"/>
+    <w:lsdException w:name="Light List Accent 4" w:uiPriority="61"/>
+    <w:lsdException w:name="Light Grid Accent 4" w:uiPriority="62"/>
+    <w:lsdException w:name="Medium Shading 1 Accent 4" w:uiPriority="63"/>
+    <w:lsdException w:name="Medium Shading 2 Accent 4" w:uiPriority="64"/>
+    <w:lsdException w:name="Medium List 1 Accent 4" w:uiPriority="65"/>
+    <w:lsdException w:name="Medium List 2 Accent 4" w:uiPriority="66"/>
+    <w:lsdException w:name="Medium Grid 1 Accent 4" w:uiPriority="67"/>
+    <w:lsdException w:name="Medium Grid 2 Accent 4" w:uiPriority="68"/>
+    <w:lsdException w:name="Medium Grid 3 Accent 4" w:uiPriority="69"/>
+    <w:lsdException w:name="Dark List Accent 4" w:uiPriority="70"/>
+    <w:lsdException w:name="Colorful Shading Accent 4" w:uiPriority="71"/>
+    <w:lsdException w:name="Colorful List Accent 4" w:uiPriority="72"/>
+    <w:lsdException w:name="Colorful Grid Accent 4" w:uiPriority="73"/>
+    <w:lsdException w:name="Light Shading Accent 5" w:uiPriority="60"/>
+    <w:lsdException w:name="Light List Accent 5" w:uiPriority="61"/>
+    <w:lsdException w:name="Light Grid Accent 5" w:uiPriority="62"/>
+    <w:lsdException w:name="Medium Shading 1 Accent 5" w:uiPriority="63"/>
+    <w:lsdException w:name="Medium Shading 2 Accent 5" w:uiPriority="64"/>
+    <w:lsdException w:name="Medium List 1 Accent 5" w:uiPriority="65"/>
+    <w:lsdException w:name="Medium List 2 Accent 5" w:uiPriority="66"/>
+    <w:lsdException w:name="Medium Grid 1 Accent 5" w:uiPriority="67"/>
+    <w:lsdException w:name="Medium Grid 2 Accent 5" w:uiPriority="68"/>
+    <w:lsdException w:name="Medium Grid 3 Accent 5" w:uiPriority="69"/>
+    <w:lsdException w:name="Dark List Accent 5" w:uiPriority="70"/>
+    <w:lsdException w:name="Colorful Shading Accent 5" w:uiPriority="71"/>
+    <w:lsdException w:name="Colorful List Accent 5" w:uiPriority="72"/>
+    <w:lsdException w:name="Colorful Grid Accent 5" w:uiPriority="73"/>
+    <w:lsdException w:name="Light Shading Accent 6" w:uiPriority="60"/>
+    <w:lsdException w:name="Light List Accent 6" w:uiPriority="61"/>
+    <w:lsdException w:name="Light Grid Accent 6" w:uiPriority="62"/>
+    <w:lsdException w:name="Medium Shading 1 Accent 6" w:uiPriority="63"/>
+    <w:lsdException w:name="Medium Shading 2 Accent 6" w:uiPriority="64"/>
+    <w:lsdException w:name="Medium List 1 Accent 6" w:uiPriority="65"/>
+    <w:lsdException w:name="Medium List 2 Accent 6" w:uiPriority="66"/>
+    <w:lsdException w:name="Medium Grid 1 Accent 6" w:uiPriority="67"/>
+    <w:lsdException w:name="Medium Grid 2 Accent 6" w:uiPriority="68"/>
+    <w:lsdException w:name="Medium Grid 3 Accent 6" w:uiPriority="69"/>
+    <w:lsdException w:name="Dark List Accent 6" w:uiPriority="70"/>
+    <w:lsdException w:name="Colorful Shading Accent 6" w:uiPriority="71"/>
+    <w:lsdException w:name="Colorful List Accent 6" w:uiPriority="72"/>
+    <w:lsdException w:name="Colorful Grid Accent 6" w:uiPriority="73"/>
+    <w:lsdException w:name="Subtle Emphasis" w:uiPriority="19" w:qFormat="1"/>
+    <w:lsdException w:name="Intense Emphasis" w:uiPriority="21" w:qFormat="1"/>
+    <w:lsdException w:name="Subtle Reference" w:uiPriority="31" w:qFormat="1"/>
+    <w:lsdException w:name="Intense Reference" w:uiPriority="32" w:qFormat="1"/>
+    <w:lsdException w:name="Book Title" w:uiPriority="33" w:qFormat="1"/>
+    <w:lsdException w:name="Bibliography" w:semiHidden="1" w:uiPriority="37" w:unhideWhenUsed="1"/>
+    <w:lsdException w:name="TOC Heading" w:semiHidden="1" w:uiPriority="39" w:unhideWhenUsed="1" w:qFormat="1"/>
+    <w:lsdException w:name="Plain Table 1" w:uiPriority="41"/>
+    <w:lsdException w:name="Plain Table 2" w:uiPriority="42"/>
+    <w:lsdException w:name="Plain Table 3" w:uiPriority="43"/>
+    <w:lsdException w:name="Plain Table 4" w:uiPriority="44"/>
+    <w:lsdException w:name="Plain Table 5" w:uiPriority="45"/>
+    <w:lsdException w:name="Grid Table Light" w:uiPriority="40"/>
+    <w:lsdException w:name="Grid Table 1 Light" w:uiPriority="46"/>
+    <w:lsdException w:name="Grid Table 2" w:uiPriority="47"/>
+    <w:lsdException w:name="Grid Table 3" w:uiPriority="48"/>
+    <w:lsdException w:name="Grid Table 4" w:uiPriority="49"/>
+    <w:lsdException w:name="Grid Table 5 Dark" w:uiPriority="50"/>
+    <w:lsdException w:name="Grid Table 6 Colorful" w:uiPriority="51"/>
+    <w:lsdException w:name="Grid Table 7 Colorful" w:uiPriority="52"/>
+    <w:lsdException w:name="Grid Table 1 Light Accent 1" w:uiPriority="46"/>
+    <w:lsdException w:name="Grid Table 2 Accent 1" w:uiPriority="47"/>
+    <w:lsdException w:name="Grid Table 3 Accent 1" w:uiPriority="48"/>
+    <w:lsdException w:name="Grid Table 4 Accent 1" w:uiPriority="49"/>
+    <w:lsdException w:name="Grid Table 5 Dark Accent 1" w:uiPriority="50"/>
+    <w:lsdException w:name="Grid Table 6 Colorful Accent 1" w:uiPriority="51"/>
+    <w:lsdException w:name="Grid Table 7 Colorful Accent 1" w:uiPriority="52"/>
+    <w:lsdException w:name="Grid Table 1 Light Accent 2" w:uiPriority="46"/>
+    <w:lsdException w:name="Grid Table 2 Accent 2" w:uiPriority="47"/>
+    <w:lsdException w:name="Grid Table 3 Accent 2" w:uiPriority="48"/>
+    <w:lsdException w:name="Grid Table 4 Accent 2" w:uiPriority="49"/>
+    <w:lsdException w:name="Grid Table 5 Dark Accent 2" w:uiPriority="50"/>
+    <w:lsdException w:name="Grid Table 6 Colorful Accent 2" w:uiPriority="51"/>
+    <w:lsdException w:name="Grid Table 7 Colorful Accent 2" w:uiPriority="52"/>
+    <w:lsdException w:name="Grid Table 1 Light Accent 3" w:uiPriority="46"/>
+    <w:lsdException w:name="Grid Table 2 Accent 3" w:uiPriority="47"/>
+    <w:lsdException w:name="Grid Table 3 Accent 3" w:uiPriority="48"/>
+    <w:lsdException w:name="Grid Table 4 Accent 3" w:uiPriority="49"/>
+    <w:lsdException w:name="Grid Table 5 Dark Accent 3" w:uiPriority="50"/>
+    <w:lsdException w:name="Grid Table 6 Colorful Accent 3" w:uiPriority="51"/>
+    <w:lsdException w:name="Grid Table 7 Colorful Accent 3" w:uiPriority="52"/>
+    <w:lsdException w:name="Grid Table 1 Light Accent 4" w:uiPriority="46"/>
+    <w:lsdException w:name="Grid Table 2 Accent 4" w:uiPriority="47"/>
+    <w:lsdException w:name="Grid Table 3 Accent 4" w:uiPriority="48"/>
+    <w:lsdException w:name="Grid Table 4 Accent 4" w:uiPriority="49"/>
+    <w:lsdException w:name="Grid Table 5 Dark Accent 4" w:uiPriority="50"/>
+    <w:lsdException w:name="Grid Table 6 Colorful Accent 4" w:uiPriority="51"/>
+    <w:lsdException w:name="Grid Table 7 Colorful Accent 4" w:uiPriority="52"/>
+    <w:lsdException w:name="Grid Table 1 Light Accent 5" w:uiPriority="46"/>
+    <w:lsdException w:name="Grid Table 2 Accent 5" w:uiPriority="47"/>
+    <w:lsdException w:name="Grid Table 3 Accent 5" w:uiPriority="48"/>
+    <w:lsdException w:name="Grid Table 4 Accent 5" w:uiPriority="49"/>
+    <w:lsdException w:name="Grid Table 5 Dark Accent 5" w:uiPriority="50"/>
+    <w:lsdException w:name="Grid Table 6 Colorful Accent 5" w:uiPriority="51"/>
+    <w:lsdException w:name="Grid Table 7 Colorful Accent 5" w:uiPriority="52"/>
+    <w:lsdException w:name="Grid Table 1 Light Accent 6" w:uiPriority="46"/>
+    <w:lsdException w:name="Grid Table 2 Accent 6" w:uiPriority="47"/>
+    <w:lsdException w:name="Grid Table 3 Accent 6" w:uiPriority="48"/>
+    <w:lsdException w:name="Grid Table 4 Accent 6" w:uiPriority="49"/>
+    <w:lsdException w:name="Grid Table 5 Dark Accent 6" w:uiPriority="50"/>
+    <w:lsdException w:name="Grid Table 6 Colorful Accent 6" w:uiPriority="51"/>
+    <w:lsdException w:name="Grid Table 7 Colorful Accent 6" w:uiPriority="52"/>
+    <w:lsdException w:name="List Table 1 Light" w:uiPriority="46"/>
+    <w:lsdException w:name="List Table 2" w:uiPriority="47"/>
+    <w:lsdException w:name="List Table 3" w:uiPriority="48"/>
+    <w:lsdException w:name="List Table 4" w:uiPriority="49"/>
+    <w:lsdException w:name="List Table 5 Dark" w:uiPriority="50"/>
+    <w:lsdException w:name="List Table 6 Colorful" w:uiPriority="51"/>
+    <w:lsdException w:name="List Table 7 Colorful" w:uiPriority="52"/>
+    <w:lsdException w:name="List Table 1 Light Accent 1" w:uiPriority="46"/>
+    <w:lsdException w:name="List Table 2 Accent 1" w:uiPriority="47"/>
+    <w:lsdException w:name="List Table 3 Accent 1" w:uiPriority="48"/>
+    <w:lsdException w:name="List Table 4 Accent 1" w:uiPriority="49"/>
+    <w:lsdException w:name="List Table 5 Dark Accent 1" w:uiPriority="50"/>
+    <w:lsdException w:name="List Table 6 Colorful Accent 1" w:uiPriority="51"/>
+    <w:lsdException w:name="List Table 7 Colorful Accent 1" w:uiPriority="52"/>
+    <w:lsdException w:name="List Table 1 Light Accent 2" w:uiPriority="46"/>
+    <w:lsdException w:name="List Table 2 Accent 2" w:uiPriority="47"/>
+    <w:lsdException w:name="List Table 3 Accent 2" w:uiPriority="48"/>
+    <w:lsdException w:name="List Table 4 Accent 2" w:uiPriority="49"/>
+    <w:lsdException w:name="List Table 5 Dark Accent 2" w:uiPriority="50"/>
+    <w:lsdException w:name="List Table 6 Colorful Accent 2" w:uiPriority="51"/>
+    <w:lsdException w:name="List Table 7 Colorful Accent 2" w:uiPriority="52"/>
+    <w:lsdException w:name="List Table 1 Light Accent 3" w:uiPriority="46"/>
+    <w:lsdException w:name="List Table 2 Accent 3" w:uiPriority="47"/>
+    <w:lsdException w:name="List Table 3 Accent 3" w:uiPriority="48"/>
+    <w:lsdException w:name="List Table 4 Accent 3" w:uiPriority="49"/>
+    <w:lsdException w:name="List Table 5 Dark Accent 3" w:uiPriority="50"/>
+    <w:lsdException w:name="List Table 6 Colorful Accent 3" w:uiPriority="51"/>
+    <w:lsdException w:name="List Table 7 Colorful Accent 3" w:uiPriority="52"/>
+    <w:lsdException w:name="List Table 1 Light Accent 4" w:uiPriority="46"/>
+    <w:lsdException w:name="List Table 2 Accent 4" w:uiPriority="47"/>
+    <w:lsdException w:name="List Table 3 Accent 4" w:uiPriority="48"/>
+    <w:lsdException w:name="List Table 4 Accent 4" w:uiPriority="49"/>
+    <w:lsdException w:name="List Table 5 Dark Accent 4" w:uiPriority="50"/>
+    <w:lsdException w:name="List Table 6 Colorful Accent 4" w:uiPriority="51"/>
+    <w:lsdException w:name="List Table 7 Colorful Accent 4" w:uiPriority="52"/>
+    <w:lsdException w:name="List Table 1 Light Accent 5" w:uiPriority="46"/>
+    <w:lsdException w:name="List Table 2 Accent 5" w:uiPriority="47"/>
+    <w:lsdException w:name="List Table 3 Accent 5" w:uiPriority="48"/>
+    <w:lsdException w:name="List Table 4 Accent 5" w:uiPriority="49"/>
+    <w:lsdException w:name="List Table 5 Dark Accent 5" w:uiPriority="50"/>
+    <w:lsdException w:name="List Table 6 Colorful Accent 5" w:uiPriority="51"/>
+    <w:lsdException w:name="List Table 7 Colorful Accent 5" w:uiPriority="52"/>
+    <w:lsdException w:name="List Table 1 Light Accent 6" w:uiPriority="46"/>
+    <w:lsdException w:name="List Table 2 Accent 6" w:uiPriority="47"/>
+    <w:lsdException w:name="List Table 3 Accent 6" w:uiPriority="48"/>
+    <w:lsdException w:name="List Table 4 Accent 6" w:uiPriority="49"/>
+    <w:lsdException w:name="List Table 5 Dark Accent 6" w:uiPriority="50"/>
+    <w:lsdException w:name="List Table 6 Colorful Accent 6" w:uiPriority="51"/>
+    <w:lsdException w:name="List Table 7 Colorful Accent 6" w:uiPriority="52"/>
   </w:latentStyles>
-  <w:style w:type="paragraph" w:styleId="Normal" w:default="1">
+  <w:style w:type="paragraph" w:default="1" w:styleId="Normal">
     <w:name w:val="Normal"/>
     <w:qFormat/>
-    <w:rsid w:val="000d7294"/>
+    <w:rsid w:val="000D7294"/>
     <w:pPr>
-      <w:widowControl/>
-      <w:bidi w:val="0"/>
-      <w:spacing w:lineRule="auto" w:line="276" w:before="0" w:after="200"/>
-      <w:jc w:val="left"/>
+      <w:spacing w:after="200" w:line="276" w:lineRule="auto"/>
+    </w:pPr>
+  </w:style>
+  <w:style w:type="paragraph" w:styleId="Heading1">
+    <w:name w:val="heading 1"/>
+    <w:basedOn w:val="Normal"/>
+    <w:link w:val="Heading1Char"/>
+    <w:uiPriority w:val="9"/>
+    <w:qFormat/>
+    <w:rsid w:val="00D74471"/>
+    <w:pPr>
+      <w:widowControl w:val="0"/>
+      <w:autoSpaceDE w:val="0"/>
+      <w:autoSpaceDN w:val="0"/>
+      <w:spacing w:after="0" w:line="275" w:lineRule="exact"/>
+      <w:ind w:left="821"/>
+      <w:outlineLvl w:val="0"/>
     </w:pPr>
     <w:rPr>
-      <w:rFonts w:ascii="Calibri" w:hAnsi="Calibri" w:eastAsia="Calibri" w:cs="" w:asciiTheme="minorHAnsi" w:cstheme="minorBidi" w:eastAsiaTheme="minorHAnsi" w:hAnsiTheme="minorHAnsi"/>
-      <w:color w:val="auto"/>
-      <w:sz w:val="22"/>
-      <w:szCs w:val="22"/>
-      <w:lang w:val="en-US" w:eastAsia="en-US" w:bidi="ar-SA"/>
+      <w:rFonts w:ascii="Times New Roman" w:eastAsia="Times New Roman" w:hAnsi="Times New Roman" w:cs="Times New Roman"/>
+      <w:b/>
+      <w:bCs/>
+      <w:sz w:val="24"/>
+      <w:szCs w:val="24"/>
     </w:rPr>
   </w:style>
-  <w:style w:type="character" w:styleId="DefaultParagraphFont" w:default="1">
+  <w:style w:type="character" w:default="1" w:styleId="DefaultParagraphFont">
     <w:name w:val="Default Paragraph Font"/>
     <w:uiPriority w:val="1"/>
     <w:semiHidden/>
     <w:unhideWhenUsed/>
-    <w:qFormat/>
-    <w:rPr/>
   </w:style>
-  <w:style w:type="character" w:styleId="InternetLink">
+  <w:style w:type="table" w:default="1" w:styleId="TableNormal">
+    <w:name w:val="Normal Table"/>
+    <w:uiPriority w:val="99"/>
+    <w:semiHidden/>
+    <w:unhideWhenUsed/>
+    <w:tblPr>
+      <w:tblInd w:w="0" w:type="dxa"/>
+      <w:tblCellMar>
+        <w:top w:w="0" w:type="dxa"/>
+        <w:left w:w="108" w:type="dxa"/>
+        <w:bottom w:w="0" w:type="dxa"/>
+        <w:right w:w="108" w:type="dxa"/>
+      </w:tblCellMar>
+    </w:tblPr>
+  </w:style>
+  <w:style w:type="numbering" w:default="1" w:styleId="NoList">
+    <w:name w:val="No List"/>
+    <w:uiPriority w:val="99"/>
+    <w:semiHidden/>
+    <w:unhideWhenUsed/>
+  </w:style>
+  <w:style w:type="character" w:customStyle="1" w:styleId="InternetLink">
     <w:name w:val="Internet Link"/>
     <w:basedOn w:val="DefaultParagraphFont"/>
     <w:uiPriority w:val="99"/>
     <w:semiHidden/>
     <w:unhideWhenUsed/>
-    <w:rsid w:val="00a92e94"/>
+    <w:rsid w:val="00A92E94"/>
     <w:rPr>
       <w:color w:val="0000FF"/>
       <w:u w:val="single"/>
     </w:rPr>
   </w:style>
-  <w:style w:type="paragraph" w:styleId="Heading">
+  <w:style w:type="paragraph" w:customStyle="1" w:styleId="Heading">
     <w:name w:val="Heading"/>
     <w:basedOn w:val="Normal"/>
-    <w:next w:val="TextBody"/>
+    <w:next w:val="BodyText"/>
     <w:qFormat/>
     <w:pPr>
       <w:keepNext/>
       <w:spacing w:before="240" w:after="120"/>
     </w:pPr>
     <w:rPr>
-      <w:rFonts w:ascii="Liberation Sans" w:hAnsi="Liberation Sans" w:eastAsia="Noto Sans CJK SC Regular" w:cs="FreeSans"/>
+      <w:rFonts w:ascii="Liberation Sans" w:eastAsia="Noto Sans CJK SC Regular" w:hAnsi="Liberation Sans" w:cs="FreeSans"/>
       <w:sz w:val="28"/>
       <w:szCs w:val="28"/>
     </w:rPr>
   </w:style>
-  <w:style w:type="paragraph" w:styleId="TextBody">
+  <w:style w:type="paragraph" w:styleId="BodyText">
     <w:name w:val="Body Text"/>
     <w:basedOn w:val="Normal"/>
     <w:pPr>
-      <w:spacing w:lineRule="auto" w:line="288" w:before="0" w:after="140"/>
+      <w:spacing w:after="140" w:line="288" w:lineRule="auto"/>
     </w:pPr>
-    <w:rPr/>
   </w:style>
   <w:style w:type="paragraph" w:styleId="List">
     <w:name w:val="List"/>
-    <w:basedOn w:val="TextBody"/>
-    <w:pPr/>
+    <w:basedOn w:val="BodyText"/>
     <w:rPr>
       <w:rFonts w:cs="FreeSans"/>
     </w:rPr>
   </w:style>
   <w:style w:type="paragraph" w:styleId="Caption">
-    <w:name w:val="Caption"/>
+    <w:name w:val="caption"/>
     <w:basedOn w:val="Normal"/>
     <w:qFormat/>
     <w:pPr>
@@ -430,7 +2632,7 @@
       <w:szCs w:val="24"/>
     </w:rPr>
   </w:style>
-  <w:style w:type="paragraph" w:styleId="Index">
+  <w:style w:type="paragraph" w:customStyle="1" w:styleId="Index">
     <w:name w:val="Index"/>
     <w:basedOn w:val="Normal"/>
     <w:qFormat/>
@@ -448,38 +2650,29 @@
     <w:semiHidden/>
     <w:unhideWhenUsed/>
     <w:qFormat/>
-    <w:rsid w:val="00a92e94"/>
+    <w:rsid w:val="00A92E94"/>
     <w:pPr>
-      <w:spacing w:lineRule="auto" w:line="240" w:beforeAutospacing="1" w:afterAutospacing="1"/>
+      <w:spacing w:beforeAutospacing="1" w:afterAutospacing="1" w:line="240" w:lineRule="auto"/>
     </w:pPr>
     <w:rPr>
-      <w:rFonts w:ascii="Times New Roman" w:hAnsi="Times New Roman" w:eastAsia="Times New Roman" w:cs="Times New Roman"/>
+      <w:rFonts w:ascii="Times New Roman" w:eastAsia="Times New Roman" w:hAnsi="Times New Roman" w:cs="Times New Roman"/>
       <w:sz w:val="24"/>
       <w:szCs w:val="24"/>
     </w:rPr>
   </w:style>
-  <w:style w:type="numbering" w:styleId="NoList" w:default="1">
-    <w:name w:val="No List"/>
-    <w:uiPriority w:val="99"/>
-    <w:semiHidden/>
-    <w:unhideWhenUsed/>
-    <w:qFormat/>
-  </w:style>
-  <w:style w:type="table" w:default="1" w:styleId="TableNormal">
-    <w:name w:val="Normal Table"/>
-    <w:uiPriority w:val="99"/>
-    <w:semiHidden/>
-    <w:unhideWhenUsed/>
-    <w:qFormat/>
-    <w:tblPr>
-      <w:tblInd w:w="0" w:type="dxa"/>
-      <w:tblCellMar>
-        <w:top w:w="0" w:type="dxa"/>
-        <w:left w:w="108" w:type="dxa"/>
-        <w:bottom w:w="0" w:type="dxa"/>
-        <w:right w:w="108" w:type="dxa"/>
-      </w:tblCellMar>
-    </w:tblPr>
+  <w:style w:type="character" w:customStyle="1" w:styleId="Heading1Char">
+    <w:name w:val="Heading 1 Char"/>
+    <w:basedOn w:val="DefaultParagraphFont"/>
+    <w:link w:val="Heading1"/>
+    <w:uiPriority w:val="9"/>
+    <w:rsid w:val="00D74471"/>
+    <w:rPr>
+      <w:rFonts w:ascii="Times New Roman" w:eastAsia="Times New Roman" w:hAnsi="Times New Roman" w:cs="Times New Roman"/>
+      <w:b/>
+      <w:bCs/>
+      <w:sz w:val="24"/>
+      <w:szCs w:val="24"/>
+    </w:rPr>
   </w:style>
 </w:styles>
 </file>
